--- a/template.docx
+++ b/template.docx
@@ -1,14 +1,12 @@
 
 <file path=word/document.xml><?xml version="1.0" encoding="utf-8"?>
-<w:document xmlns:wpc="http://schemas.microsoft.com/office/word/2010/wordprocessingCanvas" xmlns:mc="http://schemas.openxmlformats.org/markup-compatibility/2006" xmlns:o="urn:schemas-microsoft-com:office:office" xmlns:r="http://schemas.openxmlformats.org/officeDocument/2006/relationships" xmlns:m="http://schemas.openxmlformats.org/officeDocument/2006/math" xmlns:v="urn:schemas-microsoft-com:vml" xmlns:wp14="http://schemas.microsoft.com/office/word/2010/wordprocessingDrawing" xmlns:wp="http://schemas.openxmlformats.org/drawingml/2006/wordprocessingDrawing" xmlns:w10="urn:schemas-microsoft-com:office:word" xmlns:w="http://schemas.openxmlformats.org/wordprocessingml/2006/main" xmlns:w14="http://schemas.microsoft.com/office/word/2010/wordml" xmlns:wpg="http://schemas.microsoft.com/office/word/2010/wordprocessingGroup" xmlns:wpi="http://schemas.microsoft.com/office/word/2010/wordprocessingInk" xmlns:wne="http://schemas.microsoft.com/office/word/2006/wordml" xmlns:wps="http://schemas.microsoft.com/office/word/2010/wordprocessingShape" mc:Ignorable="w14 wp14">
+<w:document xmlns:wpc="http://schemas.microsoft.com/office/word/2010/wordprocessingCanvas" xmlns:mc="http://schemas.openxmlformats.org/markup-compatibility/2006" xmlns:o="urn:schemas-microsoft-com:office:office" xmlns:r="http://schemas.openxmlformats.org/officeDocument/2006/relationships" xmlns:m="http://schemas.openxmlformats.org/officeDocument/2006/math" xmlns:v="urn:schemas-microsoft-com:vml" xmlns:wp14="http://schemas.microsoft.com/office/word/2010/wordprocessingDrawing" xmlns:wp="http://schemas.openxmlformats.org/drawingml/2006/wordprocessingDrawing" xmlns:w10="urn:schemas-microsoft-com:office:word" xmlns:w="http://schemas.openxmlformats.org/wordprocessingml/2006/main" xmlns:w14="http://schemas.microsoft.com/office/word/2010/wordml" xmlns:w15="http://schemas.microsoft.com/office/word/2012/wordml" xmlns:wpg="http://schemas.microsoft.com/office/word/2010/wordprocessingGroup" xmlns:wpi="http://schemas.microsoft.com/office/word/2010/wordprocessingInk" xmlns:wne="http://schemas.microsoft.com/office/word/2006/wordml" xmlns:wps="http://schemas.microsoft.com/office/word/2010/wordprocessingShape" mc:Ignorable="w14 w15 wp14">
   <w:body>
     <w:p>
       <w:pPr>
         <w:pStyle w:val="af6"/>
       </w:pPr>
       <w:bookmarkStart w:id="0" w:name="_Toc418695446"/>
-      <w:bookmarkStart w:id="1" w:name="_GoBack"/>
-      <w:bookmarkEnd w:id="1"/>
       <w:r>
         <w:rPr>
           <w:rFonts w:hint="eastAsia"/>
@@ -75,7 +73,7 @@
       <w:pPr>
         <w:pStyle w:val="af6"/>
       </w:pPr>
-      <w:bookmarkStart w:id="2" w:name="_Toc418695447"/>
+      <w:bookmarkStart w:id="1" w:name="_Toc418695447"/>
       <w:r>
         <w:rPr>
           <w:rFonts w:hint="eastAsia"/>
@@ -83,7 +81,7 @@
         <w:lastRenderedPageBreak/>
         <w:t>Abstract</w:t>
       </w:r>
-      <w:bookmarkEnd w:id="2"/>
+      <w:bookmarkEnd w:id="1"/>
     </w:p>
     <w:p>
       <w:pPr>
@@ -104,7 +102,7 @@
       <w:pPr>
         <w:pStyle w:val="af6"/>
         <w:sectPr>
-          <w:footerReference w:type="default" r:id="rId9"/>
+          <w:footerReference w:type="default" r:id="rId8"/>
           <w:pgSz w:w="11906" w:h="16838"/>
           <w:pgMar w:top="1440" w:right="1800" w:bottom="1440" w:left="1800" w:header="851" w:footer="992" w:gutter="0"/>
           <w:pgNumType w:fmt="upperRoman" w:start="1"/>
@@ -113,6 +111,7 @@
         </w:sectPr>
       </w:pPr>
       <w:r>
+        <w:lastRenderedPageBreak/>
         <w:br w:type="page"/>
       </w:r>
     </w:p>
@@ -1065,7 +1064,7 @@
         <w:pStyle w:val="af3"/>
         <w:ind w:firstLine="480"/>
         <w:sectPr>
-          <w:footerReference w:type="default" r:id="rId10"/>
+          <w:footerReference w:type="default" r:id="rId9"/>
           <w:pgSz w:w="11906" w:h="16838"/>
           <w:pgMar w:top="1440" w:right="1800" w:bottom="1440" w:left="1800" w:header="851" w:footer="992" w:gutter="0"/>
           <w:cols w:space="425"/>
@@ -1080,7 +1079,7 @@
       <w:pPr>
         <w:pStyle w:val="a"/>
       </w:pPr>
-      <w:bookmarkStart w:id="3" w:name="_Toc418695448"/>
+      <w:bookmarkStart w:id="2" w:name="_Toc418695448"/>
       <w:r>
         <w:rPr>
           <w:rFonts w:hint="eastAsia"/>
@@ -1088,33 +1087,33 @@
         <w:lastRenderedPageBreak/>
         <w:t>测试</w:t>
       </w:r>
-      <w:bookmarkEnd w:id="3"/>
+      <w:bookmarkEnd w:id="2"/>
     </w:p>
     <w:p>
       <w:pPr>
         <w:pStyle w:val="a0"/>
       </w:pPr>
-      <w:bookmarkStart w:id="4" w:name="_Toc418695449"/>
+      <w:bookmarkStart w:id="3" w:name="_Toc418695449"/>
       <w:r>
         <w:rPr>
           <w:rFonts w:hint="eastAsia"/>
         </w:rPr>
         <w:t>二</w:t>
       </w:r>
-      <w:bookmarkEnd w:id="4"/>
+      <w:bookmarkEnd w:id="3"/>
     </w:p>
     <w:p>
       <w:pPr>
         <w:pStyle w:val="a1"/>
       </w:pPr>
-      <w:bookmarkStart w:id="5" w:name="_Toc418695450"/>
+      <w:bookmarkStart w:id="4" w:name="_Toc418695450"/>
       <w:r>
         <w:rPr>
           <w:rFonts w:hint="eastAsia"/>
         </w:rPr>
         <w:t>三</w:t>
       </w:r>
-      <w:bookmarkEnd w:id="5"/>
+      <w:bookmarkEnd w:id="4"/>
     </w:p>
     <w:p>
       <w:pPr>
@@ -1154,7 +1153,7 @@
       <w:pPr>
         <w:pStyle w:val="a"/>
       </w:pPr>
-      <w:bookmarkStart w:id="6" w:name="_Toc418695451"/>
+      <w:bookmarkStart w:id="5" w:name="_Toc418695451"/>
       <w:r>
         <w:rPr>
           <w:rFonts w:hint="eastAsia"/>
@@ -1162,13 +1161,26 @@
         <w:lastRenderedPageBreak/>
         <w:t>测试</w:t>
       </w:r>
+      <w:bookmarkEnd w:id="5"/>
+    </w:p>
+    <w:p>
+      <w:pPr>
+        <w:pStyle w:val="a0"/>
+      </w:pPr>
+      <w:bookmarkStart w:id="6" w:name="_Toc418695452"/>
+      <w:r>
+        <w:rPr>
+          <w:rFonts w:hint="eastAsia"/>
+        </w:rPr>
+        <w:t>测试</w:t>
+      </w:r>
       <w:bookmarkEnd w:id="6"/>
     </w:p>
     <w:p>
       <w:pPr>
-        <w:pStyle w:val="a0"/>
-      </w:pPr>
-      <w:bookmarkStart w:id="7" w:name="_Toc418695452"/>
+        <w:pStyle w:val="a1"/>
+      </w:pPr>
+      <w:bookmarkStart w:id="7" w:name="_Toc418695453"/>
       <w:r>
         <w:rPr>
           <w:rFonts w:hint="eastAsia"/>
@@ -1179,19 +1191,6 @@
     </w:p>
     <w:p>
       <w:pPr>
-        <w:pStyle w:val="a1"/>
-      </w:pPr>
-      <w:bookmarkStart w:id="8" w:name="_Toc418695453"/>
-      <w:r>
-        <w:rPr>
-          <w:rFonts w:hint="eastAsia"/>
-        </w:rPr>
-        <w:t>测试</w:t>
-      </w:r>
-      <w:bookmarkEnd w:id="8"/>
-    </w:p>
-    <w:p>
-      <w:pPr>
         <w:pStyle w:val="af3"/>
         <w:ind w:firstLine="480"/>
       </w:pPr>
@@ -1212,7 +1211,7 @@
       <w:pPr>
         <w:pStyle w:val="af6"/>
       </w:pPr>
-      <w:bookmarkStart w:id="9" w:name="_Toc418695454"/>
+      <w:bookmarkStart w:id="8" w:name="_Toc418695454"/>
       <w:r>
         <w:rPr>
           <w:rFonts w:hint="eastAsia"/>
@@ -1220,7 +1219,7 @@
         <w:lastRenderedPageBreak/>
         <w:t>结论</w:t>
       </w:r>
-      <w:bookmarkEnd w:id="9"/>
+      <w:bookmarkEnd w:id="8"/>
     </w:p>
     <w:p>
       <w:pPr>
@@ -1247,7 +1246,9 @@
       <w:pPr>
         <w:pStyle w:val="af6"/>
       </w:pPr>
-      <w:bookmarkStart w:id="10" w:name="_Toc418695455"/>
+      <w:bookmarkStart w:id="9" w:name="_Toc418695455"/>
+      <w:bookmarkStart w:id="10" w:name="_GoBack"/>
+      <w:bookmarkEnd w:id="10"/>
       <w:r>
         <w:rPr>
           <w:rFonts w:hint="eastAsia"/>
@@ -1255,7 +1256,7 @@
         <w:lastRenderedPageBreak/>
         <w:t>参考文献</w:t>
       </w:r>
-      <w:bookmarkEnd w:id="10"/>
+      <w:bookmarkEnd w:id="9"/>
     </w:p>
     <w:p>
       <w:pPr>
@@ -1270,7 +1271,7 @@
       </w:r>
     </w:p>
     <w:sectPr>
-      <w:footerReference w:type="default" r:id="rId11"/>
+      <w:footerReference w:type="default" r:id="rId10"/>
       <w:pgSz w:w="11906" w:h="16838"/>
       <w:pgMar w:top="1440" w:right="1800" w:bottom="1440" w:left="1800" w:header="851" w:footer="992" w:gutter="0"/>
       <w:pgNumType w:start="1"/>
@@ -1282,7 +1283,7 @@
 </file>
 
 <file path=word/endnotes.xml><?xml version="1.0" encoding="utf-8"?>
-<w:endnotes xmlns:wpc="http://schemas.microsoft.com/office/word/2010/wordprocessingCanvas" xmlns:mc="http://schemas.openxmlformats.org/markup-compatibility/2006" xmlns:o="urn:schemas-microsoft-com:office:office" xmlns:r="http://schemas.openxmlformats.org/officeDocument/2006/relationships" xmlns:m="http://schemas.openxmlformats.org/officeDocument/2006/math" xmlns:v="urn:schemas-microsoft-com:vml" xmlns:wp14="http://schemas.microsoft.com/office/word/2010/wordprocessingDrawing" xmlns:wp="http://schemas.openxmlformats.org/drawingml/2006/wordprocessingDrawing" xmlns:w10="urn:schemas-microsoft-com:office:word" xmlns:w="http://schemas.openxmlformats.org/wordprocessingml/2006/main" xmlns:w14="http://schemas.microsoft.com/office/word/2010/wordml" xmlns:wpg="http://schemas.microsoft.com/office/word/2010/wordprocessingGroup" xmlns:wpi="http://schemas.microsoft.com/office/word/2010/wordprocessingInk" xmlns:wne="http://schemas.microsoft.com/office/word/2006/wordml" xmlns:wps="http://schemas.microsoft.com/office/word/2010/wordprocessingShape" mc:Ignorable="w14 wp14">
+<w:endnotes xmlns:wpc="http://schemas.microsoft.com/office/word/2010/wordprocessingCanvas" xmlns:mc="http://schemas.openxmlformats.org/markup-compatibility/2006" xmlns:o="urn:schemas-microsoft-com:office:office" xmlns:r="http://schemas.openxmlformats.org/officeDocument/2006/relationships" xmlns:m="http://schemas.openxmlformats.org/officeDocument/2006/math" xmlns:v="urn:schemas-microsoft-com:vml" xmlns:wp14="http://schemas.microsoft.com/office/word/2010/wordprocessingDrawing" xmlns:wp="http://schemas.openxmlformats.org/drawingml/2006/wordprocessingDrawing" xmlns:w10="urn:schemas-microsoft-com:office:word" xmlns:w="http://schemas.openxmlformats.org/wordprocessingml/2006/main" xmlns:w14="http://schemas.microsoft.com/office/word/2010/wordml" xmlns:w15="http://schemas.microsoft.com/office/word/2012/wordml" xmlns:wpg="http://schemas.microsoft.com/office/word/2010/wordprocessingGroup" xmlns:wpi="http://schemas.microsoft.com/office/word/2010/wordprocessingInk" xmlns:wne="http://schemas.microsoft.com/office/word/2006/wordml" xmlns:wps="http://schemas.microsoft.com/office/word/2010/wordprocessingShape" mc:Ignorable="w14 w15 wp14">
   <w:endnote w:type="separator" w:id="-1">
     <w:p>
       <w:r>
@@ -1301,7 +1302,7 @@
 </file>
 
 <file path=word/footer1.xml><?xml version="1.0" encoding="utf-8"?>
-<w:ftr xmlns:wpc="http://schemas.microsoft.com/office/word/2010/wordprocessingCanvas" xmlns:mc="http://schemas.openxmlformats.org/markup-compatibility/2006" xmlns:o="urn:schemas-microsoft-com:office:office" xmlns:r="http://schemas.openxmlformats.org/officeDocument/2006/relationships" xmlns:m="http://schemas.openxmlformats.org/officeDocument/2006/math" xmlns:v="urn:schemas-microsoft-com:vml" xmlns:wp14="http://schemas.microsoft.com/office/word/2010/wordprocessingDrawing" xmlns:wp="http://schemas.openxmlformats.org/drawingml/2006/wordprocessingDrawing" xmlns:w10="urn:schemas-microsoft-com:office:word" xmlns:w="http://schemas.openxmlformats.org/wordprocessingml/2006/main" xmlns:w14="http://schemas.microsoft.com/office/word/2010/wordml" xmlns:wpg="http://schemas.microsoft.com/office/word/2010/wordprocessingGroup" xmlns:wpi="http://schemas.microsoft.com/office/word/2010/wordprocessingInk" xmlns:wne="http://schemas.microsoft.com/office/word/2006/wordml" xmlns:wps="http://schemas.microsoft.com/office/word/2010/wordprocessingShape" mc:Ignorable="w14 wp14">
+<w:ftr xmlns:wpc="http://schemas.microsoft.com/office/word/2010/wordprocessingCanvas" xmlns:mc="http://schemas.openxmlformats.org/markup-compatibility/2006" xmlns:o="urn:schemas-microsoft-com:office:office" xmlns:r="http://schemas.openxmlformats.org/officeDocument/2006/relationships" xmlns:m="http://schemas.openxmlformats.org/officeDocument/2006/math" xmlns:v="urn:schemas-microsoft-com:vml" xmlns:wp14="http://schemas.microsoft.com/office/word/2010/wordprocessingDrawing" xmlns:wp="http://schemas.openxmlformats.org/drawingml/2006/wordprocessingDrawing" xmlns:w10="urn:schemas-microsoft-com:office:word" xmlns:w="http://schemas.openxmlformats.org/wordprocessingml/2006/main" xmlns:w14="http://schemas.microsoft.com/office/word/2010/wordml" xmlns:w15="http://schemas.microsoft.com/office/word/2012/wordml" xmlns:wpg="http://schemas.microsoft.com/office/word/2010/wordprocessingGroup" xmlns:wpi="http://schemas.microsoft.com/office/word/2010/wordprocessingInk" xmlns:wne="http://schemas.microsoft.com/office/word/2006/wordml" xmlns:wps="http://schemas.microsoft.com/office/word/2010/wordprocessingShape" mc:Ignorable="w14 w15 wp14">
   <w:sdt>
     <w:sdtPr>
       <w:id w:val="790567298"/>
@@ -1331,7 +1332,7 @@
             <w:noProof/>
             <w:lang w:val="zh-CN"/>
           </w:rPr>
-          <w:t>I</w:t>
+          <w:t>III</w:t>
         </w:r>
         <w:r>
           <w:fldChar w:fldCharType="end"/>
@@ -1348,7 +1349,7 @@
 </file>
 
 <file path=word/footer2.xml><?xml version="1.0" encoding="utf-8"?>
-<w:ftr xmlns:wpc="http://schemas.microsoft.com/office/word/2010/wordprocessingCanvas" xmlns:mc="http://schemas.openxmlformats.org/markup-compatibility/2006" xmlns:o="urn:schemas-microsoft-com:office:office" xmlns:r="http://schemas.openxmlformats.org/officeDocument/2006/relationships" xmlns:m="http://schemas.openxmlformats.org/officeDocument/2006/math" xmlns:v="urn:schemas-microsoft-com:vml" xmlns:wp14="http://schemas.microsoft.com/office/word/2010/wordprocessingDrawing" xmlns:wp="http://schemas.openxmlformats.org/drawingml/2006/wordprocessingDrawing" xmlns:w10="urn:schemas-microsoft-com:office:word" xmlns:w="http://schemas.openxmlformats.org/wordprocessingml/2006/main" xmlns:w14="http://schemas.microsoft.com/office/word/2010/wordml" xmlns:wpg="http://schemas.microsoft.com/office/word/2010/wordprocessingGroup" xmlns:wpi="http://schemas.microsoft.com/office/word/2010/wordprocessingInk" xmlns:wne="http://schemas.microsoft.com/office/word/2006/wordml" xmlns:wps="http://schemas.microsoft.com/office/word/2010/wordprocessingShape" mc:Ignorable="w14 wp14">
+<w:ftr xmlns:wpc="http://schemas.microsoft.com/office/word/2010/wordprocessingCanvas" xmlns:mc="http://schemas.openxmlformats.org/markup-compatibility/2006" xmlns:o="urn:schemas-microsoft-com:office:office" xmlns:r="http://schemas.openxmlformats.org/officeDocument/2006/relationships" xmlns:m="http://schemas.openxmlformats.org/officeDocument/2006/math" xmlns:v="urn:schemas-microsoft-com:vml" xmlns:wp14="http://schemas.microsoft.com/office/word/2010/wordprocessingDrawing" xmlns:wp="http://schemas.openxmlformats.org/drawingml/2006/wordprocessingDrawing" xmlns:w10="urn:schemas-microsoft-com:office:word" xmlns:w="http://schemas.openxmlformats.org/wordprocessingml/2006/main" xmlns:w14="http://schemas.microsoft.com/office/word/2010/wordml" xmlns:w15="http://schemas.microsoft.com/office/word/2012/wordml" xmlns:wpg="http://schemas.microsoft.com/office/word/2010/wordprocessingGroup" xmlns:wpi="http://schemas.microsoft.com/office/word/2010/wordprocessingInk" xmlns:wne="http://schemas.microsoft.com/office/word/2006/wordml" xmlns:wps="http://schemas.microsoft.com/office/word/2010/wordprocessingShape" mc:Ignorable="w14 w15 wp14">
   <w:p>
     <w:pPr>
       <w:pStyle w:val="af9"/>
@@ -1364,7 +1365,7 @@
 </file>
 
 <file path=word/footer3.xml><?xml version="1.0" encoding="utf-8"?>
-<w:ftr xmlns:wpc="http://schemas.microsoft.com/office/word/2010/wordprocessingCanvas" xmlns:mc="http://schemas.openxmlformats.org/markup-compatibility/2006" xmlns:o="urn:schemas-microsoft-com:office:office" xmlns:r="http://schemas.openxmlformats.org/officeDocument/2006/relationships" xmlns:m="http://schemas.openxmlformats.org/officeDocument/2006/math" xmlns:v="urn:schemas-microsoft-com:vml" xmlns:wp14="http://schemas.microsoft.com/office/word/2010/wordprocessingDrawing" xmlns:wp="http://schemas.openxmlformats.org/drawingml/2006/wordprocessingDrawing" xmlns:w10="urn:schemas-microsoft-com:office:word" xmlns:w="http://schemas.openxmlformats.org/wordprocessingml/2006/main" xmlns:w14="http://schemas.microsoft.com/office/word/2010/wordml" xmlns:wpg="http://schemas.microsoft.com/office/word/2010/wordprocessingGroup" xmlns:wpi="http://schemas.microsoft.com/office/word/2010/wordprocessingInk" xmlns:wne="http://schemas.microsoft.com/office/word/2006/wordml" xmlns:wps="http://schemas.microsoft.com/office/word/2010/wordprocessingShape" mc:Ignorable="w14 wp14">
+<w:ftr xmlns:wpc="http://schemas.microsoft.com/office/word/2010/wordprocessingCanvas" xmlns:mc="http://schemas.openxmlformats.org/markup-compatibility/2006" xmlns:o="urn:schemas-microsoft-com:office:office" xmlns:r="http://schemas.openxmlformats.org/officeDocument/2006/relationships" xmlns:m="http://schemas.openxmlformats.org/officeDocument/2006/math" xmlns:v="urn:schemas-microsoft-com:vml" xmlns:wp14="http://schemas.microsoft.com/office/word/2010/wordprocessingDrawing" xmlns:wp="http://schemas.openxmlformats.org/drawingml/2006/wordprocessingDrawing" xmlns:w10="urn:schemas-microsoft-com:office:word" xmlns:w="http://schemas.openxmlformats.org/wordprocessingml/2006/main" xmlns:w14="http://schemas.microsoft.com/office/word/2010/wordml" xmlns:w15="http://schemas.microsoft.com/office/word/2012/wordml" xmlns:wpg="http://schemas.microsoft.com/office/word/2010/wordprocessingGroup" xmlns:wpi="http://schemas.microsoft.com/office/word/2010/wordprocessingInk" xmlns:wne="http://schemas.microsoft.com/office/word/2006/wordml" xmlns:wps="http://schemas.microsoft.com/office/word/2010/wordprocessingShape" mc:Ignorable="w14 w15 wp14">
   <w:sdt>
     <w:sdtPr>
       <w:id w:val="890464628"/>
@@ -1394,7 +1395,7 @@
             <w:noProof/>
             <w:lang w:val="zh-CN"/>
           </w:rPr>
-          <w:t>4</w:t>
+          <w:t>3</w:t>
         </w:r>
         <w:r>
           <w:fldChar w:fldCharType="end"/>
@@ -1411,7 +1412,7 @@
 </file>
 
 <file path=word/footnotes.xml><?xml version="1.0" encoding="utf-8"?>
-<w:footnotes xmlns:wpc="http://schemas.microsoft.com/office/word/2010/wordprocessingCanvas" xmlns:mc="http://schemas.openxmlformats.org/markup-compatibility/2006" xmlns:o="urn:schemas-microsoft-com:office:office" xmlns:r="http://schemas.openxmlformats.org/officeDocument/2006/relationships" xmlns:m="http://schemas.openxmlformats.org/officeDocument/2006/math" xmlns:v="urn:schemas-microsoft-com:vml" xmlns:wp14="http://schemas.microsoft.com/office/word/2010/wordprocessingDrawing" xmlns:wp="http://schemas.openxmlformats.org/drawingml/2006/wordprocessingDrawing" xmlns:w10="urn:schemas-microsoft-com:office:word" xmlns:w="http://schemas.openxmlformats.org/wordprocessingml/2006/main" xmlns:w14="http://schemas.microsoft.com/office/word/2010/wordml" xmlns:wpg="http://schemas.microsoft.com/office/word/2010/wordprocessingGroup" xmlns:wpi="http://schemas.microsoft.com/office/word/2010/wordprocessingInk" xmlns:wne="http://schemas.microsoft.com/office/word/2006/wordml" xmlns:wps="http://schemas.microsoft.com/office/word/2010/wordprocessingShape" mc:Ignorable="w14 wp14">
+<w:footnotes xmlns:wpc="http://schemas.microsoft.com/office/word/2010/wordprocessingCanvas" xmlns:mc="http://schemas.openxmlformats.org/markup-compatibility/2006" xmlns:o="urn:schemas-microsoft-com:office:office" xmlns:r="http://schemas.openxmlformats.org/officeDocument/2006/relationships" xmlns:m="http://schemas.openxmlformats.org/officeDocument/2006/math" xmlns:v="urn:schemas-microsoft-com:vml" xmlns:wp14="http://schemas.microsoft.com/office/word/2010/wordprocessingDrawing" xmlns:wp="http://schemas.openxmlformats.org/drawingml/2006/wordprocessingDrawing" xmlns:w10="urn:schemas-microsoft-com:office:word" xmlns:w="http://schemas.openxmlformats.org/wordprocessingml/2006/main" xmlns:w14="http://schemas.microsoft.com/office/word/2010/wordml" xmlns:w15="http://schemas.microsoft.com/office/word/2012/wordml" xmlns:wpg="http://schemas.microsoft.com/office/word/2010/wordprocessingGroup" xmlns:wpi="http://schemas.microsoft.com/office/word/2010/wordprocessingInk" xmlns:wne="http://schemas.microsoft.com/office/word/2006/wordml" xmlns:wps="http://schemas.microsoft.com/office/word/2010/wordprocessingShape" mc:Ignorable="w14 w15 wp14">
   <w:footnote w:type="separator" w:id="-1">
     <w:p>
       <w:r>
@@ -1430,7 +1431,7 @@
 </file>
 
 <file path=word/numbering.xml><?xml version="1.0" encoding="utf-8"?>
-<w:numbering xmlns:wpc="http://schemas.microsoft.com/office/word/2010/wordprocessingCanvas" xmlns:mc="http://schemas.openxmlformats.org/markup-compatibility/2006" xmlns:o="urn:schemas-microsoft-com:office:office" xmlns:r="http://schemas.openxmlformats.org/officeDocument/2006/relationships" xmlns:m="http://schemas.openxmlformats.org/officeDocument/2006/math" xmlns:v="urn:schemas-microsoft-com:vml" xmlns:wp14="http://schemas.microsoft.com/office/word/2010/wordprocessingDrawing" xmlns:wp="http://schemas.openxmlformats.org/drawingml/2006/wordprocessingDrawing" xmlns:w10="urn:schemas-microsoft-com:office:word" xmlns:w="http://schemas.openxmlformats.org/wordprocessingml/2006/main" xmlns:w14="http://schemas.microsoft.com/office/word/2010/wordml" xmlns:wpg="http://schemas.microsoft.com/office/word/2010/wordprocessingGroup" xmlns:wpi="http://schemas.microsoft.com/office/word/2010/wordprocessingInk" xmlns:wne="http://schemas.microsoft.com/office/word/2006/wordml" xmlns:wps="http://schemas.microsoft.com/office/word/2010/wordprocessingShape" mc:Ignorable="w14 wp14">
+<w:numbering xmlns:wpc="http://schemas.microsoft.com/office/word/2010/wordprocessingCanvas" xmlns:mc="http://schemas.openxmlformats.org/markup-compatibility/2006" xmlns:o="urn:schemas-microsoft-com:office:office" xmlns:r="http://schemas.openxmlformats.org/officeDocument/2006/relationships" xmlns:m="http://schemas.openxmlformats.org/officeDocument/2006/math" xmlns:v="urn:schemas-microsoft-com:vml" xmlns:wp14="http://schemas.microsoft.com/office/word/2010/wordprocessingDrawing" xmlns:wp="http://schemas.openxmlformats.org/drawingml/2006/wordprocessingDrawing" xmlns:w10="urn:schemas-microsoft-com:office:word" xmlns:w="http://schemas.openxmlformats.org/wordprocessingml/2006/main" xmlns:w14="http://schemas.microsoft.com/office/word/2010/wordml" xmlns:w15="http://schemas.microsoft.com/office/word/2012/wordml" xmlns:wpg="http://schemas.microsoft.com/office/word/2010/wordprocessingGroup" xmlns:wpi="http://schemas.microsoft.com/office/word/2010/wordprocessingInk" xmlns:wne="http://schemas.microsoft.com/office/word/2006/wordml" xmlns:wps="http://schemas.microsoft.com/office/word/2010/wordprocessingShape" mc:Ignorable="w14 w15 wp14">
   <w:abstractNum w:abstractNumId="0">
     <w:nsid w:val="FFFFFF7C"/>
     <w:multiLevelType w:val="singleLevel"/>
@@ -2221,7 +2222,7 @@
 </file>
 
 <file path=word/styles.xml><?xml version="1.0" encoding="utf-8"?>
-<w:styles xmlns:mc="http://schemas.openxmlformats.org/markup-compatibility/2006" xmlns:r="http://schemas.openxmlformats.org/officeDocument/2006/relationships" xmlns:w="http://schemas.openxmlformats.org/wordprocessingml/2006/main" xmlns:w14="http://schemas.microsoft.com/office/word/2010/wordml" mc:Ignorable="w14">
+<w:styles xmlns:mc="http://schemas.openxmlformats.org/markup-compatibility/2006" xmlns:r="http://schemas.openxmlformats.org/officeDocument/2006/relationships" xmlns:w="http://schemas.openxmlformats.org/wordprocessingml/2006/main" xmlns:w14="http://schemas.microsoft.com/office/word/2010/wordml" xmlns:w15="http://schemas.microsoft.com/office/word/2012/wordml" mc:Ignorable="w14 w15">
   <w:docDefaults>
     <w:rPrDefault>
       <w:rPr>
@@ -2233,144 +2234,378 @@
     </w:rPrDefault>
     <w:pPrDefault/>
   </w:docDefaults>
-  <w:latentStyles w:defLockedState="0" w:defUIPriority="99" w:defSemiHidden="1" w:defUnhideWhenUsed="1" w:defQFormat="0" w:count="267">
-    <w:lsdException w:name="Normal" w:semiHidden="0" w:uiPriority="0" w:unhideWhenUsed="0" w:qFormat="1"/>
-    <w:lsdException w:name="heading 1" w:semiHidden="0" w:uiPriority="9" w:unhideWhenUsed="0" w:qFormat="1"/>
-    <w:lsdException w:name="heading 2" w:uiPriority="9" w:qFormat="1"/>
-    <w:lsdException w:name="heading 3" w:uiPriority="9" w:qFormat="1"/>
-    <w:lsdException w:name="heading 4" w:uiPriority="9" w:qFormat="1"/>
-    <w:lsdException w:name="heading 5" w:uiPriority="9" w:qFormat="1"/>
-    <w:lsdException w:name="heading 6" w:uiPriority="9" w:qFormat="1"/>
-    <w:lsdException w:name="heading 7" w:uiPriority="9" w:qFormat="1"/>
-    <w:lsdException w:name="heading 8" w:uiPriority="9" w:qFormat="1"/>
-    <w:lsdException w:name="heading 9" w:uiPriority="9" w:qFormat="1"/>
-    <w:lsdException w:name="toc 1" w:uiPriority="39"/>
-    <w:lsdException w:name="toc 2" w:uiPriority="39"/>
-    <w:lsdException w:name="toc 3" w:uiPriority="39"/>
-    <w:lsdException w:name="toc 4" w:uiPriority="39"/>
-    <w:lsdException w:name="toc 5" w:uiPriority="39"/>
-    <w:lsdException w:name="toc 6" w:uiPriority="39"/>
-    <w:lsdException w:name="toc 7" w:uiPriority="39"/>
-    <w:lsdException w:name="toc 8" w:uiPriority="39"/>
-    <w:lsdException w:name="toc 9" w:uiPriority="39"/>
-    <w:lsdException w:name="caption" w:uiPriority="35"/>
-    <w:lsdException w:name="Title" w:semiHidden="0" w:uiPriority="10" w:unhideWhenUsed="0" w:qFormat="1"/>
-    <w:lsdException w:name="Default Paragraph Font" w:uiPriority="1"/>
-    <w:lsdException w:name="Subtitle" w:semiHidden="0" w:uiPriority="11" w:unhideWhenUsed="0" w:qFormat="1"/>
-    <w:lsdException w:name="Strong" w:semiHidden="0" w:uiPriority="22" w:unhideWhenUsed="0" w:qFormat="1"/>
-    <w:lsdException w:name="Emphasis" w:semiHidden="0" w:uiPriority="20" w:unhideWhenUsed="0" w:qFormat="1"/>
-    <w:lsdException w:name="Table Grid" w:semiHidden="0" w:uiPriority="59" w:unhideWhenUsed="0"/>
-    <w:lsdException w:name="Placeholder Text" w:unhideWhenUsed="0"/>
-    <w:lsdException w:name="No Spacing" w:semiHidden="0" w:uiPriority="1" w:unhideWhenUsed="0" w:qFormat="1"/>
-    <w:lsdException w:name="Light Shading" w:semiHidden="0" w:uiPriority="60" w:unhideWhenUsed="0"/>
-    <w:lsdException w:name="Light List" w:semiHidden="0" w:uiPriority="61" w:unhideWhenUsed="0"/>
-    <w:lsdException w:name="Light Grid" w:semiHidden="0" w:uiPriority="62" w:unhideWhenUsed="0"/>
-    <w:lsdException w:name="Medium Shading 1" w:semiHidden="0" w:uiPriority="63" w:unhideWhenUsed="0"/>
-    <w:lsdException w:name="Medium Shading 2" w:semiHidden="0" w:uiPriority="64" w:unhideWhenUsed="0"/>
-    <w:lsdException w:name="Medium List 1" w:semiHidden="0" w:uiPriority="65" w:unhideWhenUsed="0"/>
-    <w:lsdException w:name="Medium List 2" w:semiHidden="0" w:uiPriority="66" w:unhideWhenUsed="0"/>
-    <w:lsdException w:name="Medium Grid 1" w:semiHidden="0" w:uiPriority="67" w:unhideWhenUsed="0"/>
-    <w:lsdException w:name="Medium Grid 2" w:semiHidden="0" w:uiPriority="68" w:unhideWhenUsed="0"/>
-    <w:lsdException w:name="Medium Grid 3" w:semiHidden="0" w:uiPriority="69" w:unhideWhenUsed="0"/>
-    <w:lsdException w:name="Dark List" w:semiHidden="0" w:uiPriority="70" w:unhideWhenUsed="0"/>
-    <w:lsdException w:name="Colorful Shading" w:semiHidden="0" w:uiPriority="71" w:unhideWhenUsed="0"/>
-    <w:lsdException w:name="Colorful List" w:semiHidden="0" w:uiPriority="72" w:unhideWhenUsed="0"/>
-    <w:lsdException w:name="Colorful Grid" w:semiHidden="0" w:uiPriority="73" w:unhideWhenUsed="0"/>
-    <w:lsdException w:name="Light Shading Accent 1" w:semiHidden="0" w:uiPriority="60" w:unhideWhenUsed="0"/>
-    <w:lsdException w:name="Light List Accent 1" w:semiHidden="0" w:uiPriority="61" w:unhideWhenUsed="0"/>
-    <w:lsdException w:name="Light Grid Accent 1" w:semiHidden="0" w:uiPriority="62" w:unhideWhenUsed="0"/>
-    <w:lsdException w:name="Medium Shading 1 Accent 1" w:semiHidden="0" w:uiPriority="63" w:unhideWhenUsed="0"/>
-    <w:lsdException w:name="Medium Shading 2 Accent 1" w:semiHidden="0" w:uiPriority="64" w:unhideWhenUsed="0"/>
-    <w:lsdException w:name="Medium List 1 Accent 1" w:semiHidden="0" w:uiPriority="65" w:unhideWhenUsed="0"/>
-    <w:lsdException w:name="Revision" w:unhideWhenUsed="0"/>
-    <w:lsdException w:name="List Paragraph" w:semiHidden="0" w:uiPriority="34" w:unhideWhenUsed="0" w:qFormat="1"/>
-    <w:lsdException w:name="Quote" w:semiHidden="0" w:uiPriority="29" w:unhideWhenUsed="0" w:qFormat="1"/>
-    <w:lsdException w:name="Intense Quote" w:semiHidden="0" w:uiPriority="30" w:unhideWhenUsed="0" w:qFormat="1"/>
-    <w:lsdException w:name="Medium List 2 Accent 1" w:semiHidden="0" w:uiPriority="66" w:unhideWhenUsed="0"/>
-    <w:lsdException w:name="Medium Grid 1 Accent 1" w:semiHidden="0" w:uiPriority="67" w:unhideWhenUsed="0"/>
-    <w:lsdException w:name="Medium Grid 2 Accent 1" w:semiHidden="0" w:uiPriority="68" w:unhideWhenUsed="0"/>
-    <w:lsdException w:name="Medium Grid 3 Accent 1" w:semiHidden="0" w:uiPriority="69" w:unhideWhenUsed="0"/>
-    <w:lsdException w:name="Dark List Accent 1" w:semiHidden="0" w:uiPriority="70" w:unhideWhenUsed="0"/>
-    <w:lsdException w:name="Colorful Shading Accent 1" w:semiHidden="0" w:uiPriority="71" w:unhideWhenUsed="0"/>
-    <w:lsdException w:name="Colorful List Accent 1" w:semiHidden="0" w:uiPriority="72" w:unhideWhenUsed="0"/>
-    <w:lsdException w:name="Colorful Grid Accent 1" w:semiHidden="0" w:uiPriority="73" w:unhideWhenUsed="0"/>
-    <w:lsdException w:name="Light Shading Accent 2" w:semiHidden="0" w:uiPriority="60" w:unhideWhenUsed="0"/>
-    <w:lsdException w:name="Light List Accent 2" w:semiHidden="0" w:uiPriority="61" w:unhideWhenUsed="0"/>
-    <w:lsdException w:name="Light Grid Accent 2" w:semiHidden="0" w:uiPriority="62" w:unhideWhenUsed="0"/>
-    <w:lsdException w:name="Medium Shading 1 Accent 2" w:semiHidden="0" w:uiPriority="63" w:unhideWhenUsed="0"/>
-    <w:lsdException w:name="Medium Shading 2 Accent 2" w:semiHidden="0" w:uiPriority="64" w:unhideWhenUsed="0"/>
-    <w:lsdException w:name="Medium List 1 Accent 2" w:semiHidden="0" w:uiPriority="65" w:unhideWhenUsed="0"/>
-    <w:lsdException w:name="Medium List 2 Accent 2" w:semiHidden="0" w:uiPriority="66" w:unhideWhenUsed="0"/>
-    <w:lsdException w:name="Medium Grid 1 Accent 2" w:semiHidden="0" w:uiPriority="67" w:unhideWhenUsed="0"/>
-    <w:lsdException w:name="Medium Grid 2 Accent 2" w:semiHidden="0" w:uiPriority="68" w:unhideWhenUsed="0"/>
-    <w:lsdException w:name="Medium Grid 3 Accent 2" w:semiHidden="0" w:uiPriority="69" w:unhideWhenUsed="0"/>
-    <w:lsdException w:name="Dark List Accent 2" w:semiHidden="0" w:uiPriority="70" w:unhideWhenUsed="0"/>
-    <w:lsdException w:name="Colorful Shading Accent 2" w:semiHidden="0" w:uiPriority="71" w:unhideWhenUsed="0"/>
-    <w:lsdException w:name="Colorful List Accent 2" w:semiHidden="0" w:uiPriority="72" w:unhideWhenUsed="0"/>
-    <w:lsdException w:name="Colorful Grid Accent 2" w:semiHidden="0" w:uiPriority="73" w:unhideWhenUsed="0"/>
-    <w:lsdException w:name="Light Shading Accent 3" w:semiHidden="0" w:uiPriority="60" w:unhideWhenUsed="0"/>
-    <w:lsdException w:name="Light List Accent 3" w:semiHidden="0" w:uiPriority="61" w:unhideWhenUsed="0"/>
-    <w:lsdException w:name="Light Grid Accent 3" w:semiHidden="0" w:uiPriority="62" w:unhideWhenUsed="0"/>
-    <w:lsdException w:name="Medium Shading 1 Accent 3" w:semiHidden="0" w:uiPriority="63" w:unhideWhenUsed="0"/>
-    <w:lsdException w:name="Medium Shading 2 Accent 3" w:semiHidden="0" w:uiPriority="64" w:unhideWhenUsed="0"/>
-    <w:lsdException w:name="Medium List 1 Accent 3" w:semiHidden="0" w:uiPriority="65" w:unhideWhenUsed="0"/>
-    <w:lsdException w:name="Medium List 2 Accent 3" w:semiHidden="0" w:uiPriority="66" w:unhideWhenUsed="0"/>
-    <w:lsdException w:name="Medium Grid 1 Accent 3" w:semiHidden="0" w:uiPriority="67" w:unhideWhenUsed="0"/>
-    <w:lsdException w:name="Medium Grid 2 Accent 3" w:semiHidden="0" w:uiPriority="68" w:unhideWhenUsed="0"/>
-    <w:lsdException w:name="Medium Grid 3 Accent 3" w:semiHidden="0" w:uiPriority="69" w:unhideWhenUsed="0"/>
-    <w:lsdException w:name="Dark List Accent 3" w:semiHidden="0" w:uiPriority="70" w:unhideWhenUsed="0"/>
-    <w:lsdException w:name="Colorful Shading Accent 3" w:semiHidden="0" w:uiPriority="71" w:unhideWhenUsed="0"/>
-    <w:lsdException w:name="Colorful List Accent 3" w:semiHidden="0" w:uiPriority="72" w:unhideWhenUsed="0"/>
-    <w:lsdException w:name="Colorful Grid Accent 3" w:semiHidden="0" w:uiPriority="73" w:unhideWhenUsed="0"/>
-    <w:lsdException w:name="Light Shading Accent 4" w:semiHidden="0" w:uiPriority="60" w:unhideWhenUsed="0"/>
-    <w:lsdException w:name="Light List Accent 4" w:semiHidden="0" w:uiPriority="61" w:unhideWhenUsed="0"/>
-    <w:lsdException w:name="Light Grid Accent 4" w:semiHidden="0" w:uiPriority="62" w:unhideWhenUsed="0"/>
-    <w:lsdException w:name="Medium Shading 1 Accent 4" w:semiHidden="0" w:uiPriority="63" w:unhideWhenUsed="0"/>
-    <w:lsdException w:name="Medium Shading 2 Accent 4" w:semiHidden="0" w:uiPriority="64" w:unhideWhenUsed="0"/>
-    <w:lsdException w:name="Medium List 1 Accent 4" w:semiHidden="0" w:uiPriority="65" w:unhideWhenUsed="0"/>
-    <w:lsdException w:name="Medium List 2 Accent 4" w:semiHidden="0" w:uiPriority="66" w:unhideWhenUsed="0"/>
-    <w:lsdException w:name="Medium Grid 1 Accent 4" w:semiHidden="0" w:uiPriority="67" w:unhideWhenUsed="0"/>
-    <w:lsdException w:name="Medium Grid 2 Accent 4" w:semiHidden="0" w:uiPriority="68" w:unhideWhenUsed="0"/>
-    <w:lsdException w:name="Medium Grid 3 Accent 4" w:semiHidden="0" w:uiPriority="69" w:unhideWhenUsed="0"/>
-    <w:lsdException w:name="Dark List Accent 4" w:semiHidden="0" w:uiPriority="70" w:unhideWhenUsed="0"/>
-    <w:lsdException w:name="Colorful Shading Accent 4" w:semiHidden="0" w:uiPriority="71" w:unhideWhenUsed="0"/>
-    <w:lsdException w:name="Colorful List Accent 4" w:semiHidden="0" w:uiPriority="72" w:unhideWhenUsed="0"/>
-    <w:lsdException w:name="Colorful Grid Accent 4" w:semiHidden="0" w:uiPriority="73" w:unhideWhenUsed="0"/>
-    <w:lsdException w:name="Light Shading Accent 5" w:semiHidden="0" w:uiPriority="60" w:unhideWhenUsed="0"/>
-    <w:lsdException w:name="Light List Accent 5" w:semiHidden="0" w:uiPriority="61" w:unhideWhenUsed="0"/>
-    <w:lsdException w:name="Light Grid Accent 5" w:semiHidden="0" w:uiPriority="62" w:unhideWhenUsed="0"/>
-    <w:lsdException w:name="Medium Shading 1 Accent 5" w:semiHidden="0" w:uiPriority="63" w:unhideWhenUsed="0"/>
-    <w:lsdException w:name="Medium Shading 2 Accent 5" w:semiHidden="0" w:uiPriority="64" w:unhideWhenUsed="0"/>
-    <w:lsdException w:name="Medium List 1 Accent 5" w:semiHidden="0" w:uiPriority="65" w:unhideWhenUsed="0"/>
-    <w:lsdException w:name="Medium List 2 Accent 5" w:semiHidden="0" w:uiPriority="66" w:unhideWhenUsed="0"/>
-    <w:lsdException w:name="Medium Grid 1 Accent 5" w:semiHidden="0" w:uiPriority="67" w:unhideWhenUsed="0"/>
-    <w:lsdException w:name="Medium Grid 2 Accent 5" w:semiHidden="0" w:uiPriority="68" w:unhideWhenUsed="0"/>
-    <w:lsdException w:name="Medium Grid 3 Accent 5" w:semiHidden="0" w:uiPriority="69" w:unhideWhenUsed="0"/>
-    <w:lsdException w:name="Dark List Accent 5" w:semiHidden="0" w:uiPriority="70" w:unhideWhenUsed="0"/>
-    <w:lsdException w:name="Colorful Shading Accent 5" w:semiHidden="0" w:uiPriority="71" w:unhideWhenUsed="0"/>
-    <w:lsdException w:name="Colorful List Accent 5" w:semiHidden="0" w:uiPriority="72" w:unhideWhenUsed="0"/>
-    <w:lsdException w:name="Colorful Grid Accent 5" w:semiHidden="0" w:uiPriority="73" w:unhideWhenUsed="0"/>
-    <w:lsdException w:name="Light Shading Accent 6" w:semiHidden="0" w:uiPriority="60" w:unhideWhenUsed="0"/>
-    <w:lsdException w:name="Light List Accent 6" w:semiHidden="0" w:uiPriority="61" w:unhideWhenUsed="0"/>
-    <w:lsdException w:name="Light Grid Accent 6" w:semiHidden="0" w:uiPriority="62" w:unhideWhenUsed="0"/>
-    <w:lsdException w:name="Medium Shading 1 Accent 6" w:semiHidden="0" w:uiPriority="63" w:unhideWhenUsed="0"/>
-    <w:lsdException w:name="Medium Shading 2 Accent 6" w:semiHidden="0" w:uiPriority="64" w:unhideWhenUsed="0"/>
-    <w:lsdException w:name="Medium List 1 Accent 6" w:semiHidden="0" w:uiPriority="65" w:unhideWhenUsed="0"/>
-    <w:lsdException w:name="Medium List 2 Accent 6" w:semiHidden="0" w:uiPriority="66" w:unhideWhenUsed="0"/>
-    <w:lsdException w:name="Medium Grid 1 Accent 6" w:semiHidden="0" w:uiPriority="67" w:unhideWhenUsed="0"/>
-    <w:lsdException w:name="Medium Grid 2 Accent 6" w:semiHidden="0" w:uiPriority="68" w:unhideWhenUsed="0"/>
-    <w:lsdException w:name="Medium Grid 3 Accent 6" w:semiHidden="0" w:uiPriority="69" w:unhideWhenUsed="0"/>
-    <w:lsdException w:name="Dark List Accent 6" w:semiHidden="0" w:uiPriority="70" w:unhideWhenUsed="0"/>
-    <w:lsdException w:name="Colorful Shading Accent 6" w:semiHidden="0" w:uiPriority="71" w:unhideWhenUsed="0"/>
-    <w:lsdException w:name="Colorful List Accent 6" w:semiHidden="0" w:uiPriority="72" w:unhideWhenUsed="0"/>
-    <w:lsdException w:name="Colorful Grid Accent 6" w:semiHidden="0" w:uiPriority="73" w:unhideWhenUsed="0"/>
-    <w:lsdException w:name="Subtle Emphasis" w:semiHidden="0" w:uiPriority="19" w:unhideWhenUsed="0" w:qFormat="1"/>
-    <w:lsdException w:name="Intense Emphasis" w:semiHidden="0" w:uiPriority="21" w:unhideWhenUsed="0" w:qFormat="1"/>
-    <w:lsdException w:name="Subtle Reference" w:semiHidden="0" w:uiPriority="31" w:unhideWhenUsed="0" w:qFormat="1"/>
-    <w:lsdException w:name="Intense Reference" w:semiHidden="0" w:uiPriority="32" w:unhideWhenUsed="0" w:qFormat="1"/>
-    <w:lsdException w:name="Book Title" w:semiHidden="0" w:uiPriority="33" w:unhideWhenUsed="0" w:qFormat="1"/>
-    <w:lsdException w:name="Bibliography" w:uiPriority="37"/>
-    <w:lsdException w:name="TOC Heading" w:uiPriority="39" w:qFormat="1"/>
+  <w:latentStyles w:defLockedState="0" w:defUIPriority="99" w:defSemiHidden="0" w:defUnhideWhenUsed="0" w:defQFormat="0" w:count="371">
+    <w:lsdException w:name="Normal" w:uiPriority="0" w:qFormat="1"/>
+    <w:lsdException w:name="heading 1" w:uiPriority="9" w:qFormat="1"/>
+    <w:lsdException w:name="heading 2" w:semiHidden="1" w:uiPriority="9" w:unhideWhenUsed="1" w:qFormat="1"/>
+    <w:lsdException w:name="heading 3" w:semiHidden="1" w:uiPriority="9" w:unhideWhenUsed="1" w:qFormat="1"/>
+    <w:lsdException w:name="heading 4" w:semiHidden="1" w:uiPriority="9" w:unhideWhenUsed="1" w:qFormat="1"/>
+    <w:lsdException w:name="heading 5" w:semiHidden="1" w:uiPriority="9" w:unhideWhenUsed="1" w:qFormat="1"/>
+    <w:lsdException w:name="heading 6" w:semiHidden="1" w:uiPriority="9" w:unhideWhenUsed="1" w:qFormat="1"/>
+    <w:lsdException w:name="heading 7" w:semiHidden="1" w:uiPriority="9" w:unhideWhenUsed="1" w:qFormat="1"/>
+    <w:lsdException w:name="heading 8" w:semiHidden="1" w:uiPriority="9" w:unhideWhenUsed="1" w:qFormat="1"/>
+    <w:lsdException w:name="heading 9" w:semiHidden="1" w:uiPriority="9" w:unhideWhenUsed="1" w:qFormat="1"/>
+    <w:lsdException w:name="index 1" w:semiHidden="1" w:unhideWhenUsed="1"/>
+    <w:lsdException w:name="index 2" w:semiHidden="1" w:unhideWhenUsed="1"/>
+    <w:lsdException w:name="index 3" w:semiHidden="1" w:unhideWhenUsed="1"/>
+    <w:lsdException w:name="index 4" w:semiHidden="1" w:unhideWhenUsed="1"/>
+    <w:lsdException w:name="index 5" w:semiHidden="1" w:unhideWhenUsed="1"/>
+    <w:lsdException w:name="index 6" w:semiHidden="1" w:unhideWhenUsed="1"/>
+    <w:lsdException w:name="index 7" w:semiHidden="1" w:unhideWhenUsed="1"/>
+    <w:lsdException w:name="index 8" w:semiHidden="1" w:unhideWhenUsed="1"/>
+    <w:lsdException w:name="index 9" w:semiHidden="1" w:unhideWhenUsed="1"/>
+    <w:lsdException w:name="toc 1" w:semiHidden="1" w:uiPriority="39" w:unhideWhenUsed="1"/>
+    <w:lsdException w:name="toc 2" w:semiHidden="1" w:uiPriority="39" w:unhideWhenUsed="1"/>
+    <w:lsdException w:name="toc 3" w:semiHidden="1" w:uiPriority="39" w:unhideWhenUsed="1"/>
+    <w:lsdException w:name="toc 4" w:semiHidden="1" w:uiPriority="39" w:unhideWhenUsed="1"/>
+    <w:lsdException w:name="toc 5" w:semiHidden="1" w:uiPriority="39" w:unhideWhenUsed="1"/>
+    <w:lsdException w:name="toc 6" w:semiHidden="1" w:uiPriority="39" w:unhideWhenUsed="1"/>
+    <w:lsdException w:name="toc 7" w:semiHidden="1" w:uiPriority="39" w:unhideWhenUsed="1"/>
+    <w:lsdException w:name="toc 8" w:semiHidden="1" w:uiPriority="39" w:unhideWhenUsed="1"/>
+    <w:lsdException w:name="toc 9" w:semiHidden="1" w:uiPriority="39" w:unhideWhenUsed="1"/>
+    <w:lsdException w:name="Normal Indent" w:semiHidden="1" w:unhideWhenUsed="1"/>
+    <w:lsdException w:name="footnote text" w:semiHidden="1" w:unhideWhenUsed="1"/>
+    <w:lsdException w:name="annotation text" w:semiHidden="1" w:unhideWhenUsed="1"/>
+    <w:lsdException w:name="header" w:semiHidden="1" w:unhideWhenUsed="1"/>
+    <w:lsdException w:name="footer" w:semiHidden="1" w:unhideWhenUsed="1"/>
+    <w:lsdException w:name="index heading" w:semiHidden="1" w:unhideWhenUsed="1"/>
+    <w:lsdException w:name="caption" w:semiHidden="1" w:uiPriority="35" w:unhideWhenUsed="1"/>
+    <w:lsdException w:name="table of figures" w:semiHidden="1" w:unhideWhenUsed="1"/>
+    <w:lsdException w:name="envelope address" w:semiHidden="1" w:unhideWhenUsed="1"/>
+    <w:lsdException w:name="envelope return" w:semiHidden="1" w:unhideWhenUsed="1"/>
+    <w:lsdException w:name="footnote reference" w:semiHidden="1" w:unhideWhenUsed="1"/>
+    <w:lsdException w:name="annotation reference" w:semiHidden="1" w:unhideWhenUsed="1"/>
+    <w:lsdException w:name="line number" w:semiHidden="1" w:unhideWhenUsed="1"/>
+    <w:lsdException w:name="page number" w:semiHidden="1" w:unhideWhenUsed="1"/>
+    <w:lsdException w:name="endnote reference" w:semiHidden="1" w:unhideWhenUsed="1"/>
+    <w:lsdException w:name="endnote text" w:semiHidden="1" w:unhideWhenUsed="1"/>
+    <w:lsdException w:name="table of authorities" w:semiHidden="1" w:unhideWhenUsed="1"/>
+    <w:lsdException w:name="macro" w:semiHidden="1" w:unhideWhenUsed="1"/>
+    <w:lsdException w:name="toa heading" w:semiHidden="1" w:unhideWhenUsed="1"/>
+    <w:lsdException w:name="List" w:semiHidden="1" w:unhideWhenUsed="1"/>
+    <w:lsdException w:name="List Bullet" w:semiHidden="1" w:unhideWhenUsed="1"/>
+    <w:lsdException w:name="List Number" w:semiHidden="1" w:unhideWhenUsed="1"/>
+    <w:lsdException w:name="List 2" w:semiHidden="1" w:unhideWhenUsed="1"/>
+    <w:lsdException w:name="List 3" w:semiHidden="1" w:unhideWhenUsed="1"/>
+    <w:lsdException w:name="List 4" w:semiHidden="1" w:unhideWhenUsed="1"/>
+    <w:lsdException w:name="List 5" w:semiHidden="1" w:unhideWhenUsed="1"/>
+    <w:lsdException w:name="List Bullet 2" w:semiHidden="1" w:unhideWhenUsed="1"/>
+    <w:lsdException w:name="List Bullet 3" w:semiHidden="1" w:unhideWhenUsed="1"/>
+    <w:lsdException w:name="List Bullet 4" w:semiHidden="1" w:unhideWhenUsed="1"/>
+    <w:lsdException w:name="List Bullet 5" w:semiHidden="1" w:unhideWhenUsed="1"/>
+    <w:lsdException w:name="List Number 2" w:semiHidden="1" w:unhideWhenUsed="1"/>
+    <w:lsdException w:name="List Number 3" w:semiHidden="1" w:unhideWhenUsed="1"/>
+    <w:lsdException w:name="List Number 4" w:semiHidden="1" w:unhideWhenUsed="1"/>
+    <w:lsdException w:name="List Number 5" w:semiHidden="1" w:unhideWhenUsed="1"/>
+    <w:lsdException w:name="Title" w:uiPriority="10" w:qFormat="1"/>
+    <w:lsdException w:name="Closing" w:semiHidden="1" w:unhideWhenUsed="1"/>
+    <w:lsdException w:name="Signature" w:semiHidden="1" w:unhideWhenUsed="1"/>
+    <w:lsdException w:name="Default Paragraph Font" w:semiHidden="1" w:uiPriority="1" w:unhideWhenUsed="1"/>
+    <w:lsdException w:name="Body Text" w:semiHidden="1" w:unhideWhenUsed="1"/>
+    <w:lsdException w:name="Body Text Indent" w:semiHidden="1" w:unhideWhenUsed="1"/>
+    <w:lsdException w:name="List Continue" w:semiHidden="1" w:unhideWhenUsed="1"/>
+    <w:lsdException w:name="List Continue 2" w:semiHidden="1" w:unhideWhenUsed="1"/>
+    <w:lsdException w:name="List Continue 3" w:semiHidden="1" w:unhideWhenUsed="1"/>
+    <w:lsdException w:name="List Continue 4" w:semiHidden="1" w:unhideWhenUsed="1"/>
+    <w:lsdException w:name="List Continue 5" w:semiHidden="1" w:unhideWhenUsed="1"/>
+    <w:lsdException w:name="Message Header" w:semiHidden="1" w:unhideWhenUsed="1"/>
+    <w:lsdException w:name="Subtitle" w:uiPriority="11" w:qFormat="1"/>
+    <w:lsdException w:name="Salutation" w:semiHidden="1" w:unhideWhenUsed="1"/>
+    <w:lsdException w:name="Date" w:semiHidden="1" w:unhideWhenUsed="1"/>
+    <w:lsdException w:name="Body Text First Indent" w:semiHidden="1" w:unhideWhenUsed="1"/>
+    <w:lsdException w:name="Body Text First Indent 2" w:semiHidden="1" w:unhideWhenUsed="1"/>
+    <w:lsdException w:name="Note Heading" w:semiHidden="1" w:unhideWhenUsed="1"/>
+    <w:lsdException w:name="Body Text 2" w:semiHidden="1" w:unhideWhenUsed="1"/>
+    <w:lsdException w:name="Body Text 3" w:semiHidden="1" w:unhideWhenUsed="1"/>
+    <w:lsdException w:name="Body Text Indent 2" w:semiHidden="1" w:unhideWhenUsed="1"/>
+    <w:lsdException w:name="Body Text Indent 3" w:semiHidden="1" w:unhideWhenUsed="1"/>
+    <w:lsdException w:name="Block Text" w:semiHidden="1" w:unhideWhenUsed="1"/>
+    <w:lsdException w:name="Hyperlink" w:semiHidden="1" w:unhideWhenUsed="1"/>
+    <w:lsdException w:name="FollowedHyperlink" w:semiHidden="1" w:unhideWhenUsed="1"/>
+    <w:lsdException w:name="Strong" w:uiPriority="22" w:qFormat="1"/>
+    <w:lsdException w:name="Emphasis" w:uiPriority="20" w:qFormat="1"/>
+    <w:lsdException w:name="Document Map" w:semiHidden="1" w:unhideWhenUsed="1"/>
+    <w:lsdException w:name="Plain Text" w:semiHidden="1" w:unhideWhenUsed="1"/>
+    <w:lsdException w:name="E-mail Signature" w:semiHidden="1" w:unhideWhenUsed="1"/>
+    <w:lsdException w:name="HTML Top of Form" w:semiHidden="1" w:unhideWhenUsed="1"/>
+    <w:lsdException w:name="HTML Bottom of Form" w:semiHidden="1" w:unhideWhenUsed="1"/>
+    <w:lsdException w:name="Normal (Web)" w:semiHidden="1" w:unhideWhenUsed="1"/>
+    <w:lsdException w:name="HTML Acronym" w:semiHidden="1" w:unhideWhenUsed="1"/>
+    <w:lsdException w:name="HTML Address" w:semiHidden="1" w:unhideWhenUsed="1"/>
+    <w:lsdException w:name="HTML Cite" w:semiHidden="1" w:unhideWhenUsed="1"/>
+    <w:lsdException w:name="HTML Code" w:semiHidden="1" w:unhideWhenUsed="1"/>
+    <w:lsdException w:name="HTML Definition" w:semiHidden="1" w:unhideWhenUsed="1"/>
+    <w:lsdException w:name="HTML Keyboard" w:semiHidden="1" w:unhideWhenUsed="1"/>
+    <w:lsdException w:name="HTML Preformatted" w:semiHidden="1" w:unhideWhenUsed="1"/>
+    <w:lsdException w:name="HTML Sample" w:semiHidden="1" w:unhideWhenUsed="1"/>
+    <w:lsdException w:name="HTML Typewriter" w:semiHidden="1" w:unhideWhenUsed="1"/>
+    <w:lsdException w:name="HTML Variable" w:semiHidden="1" w:unhideWhenUsed="1"/>
+    <w:lsdException w:name="Normal Table" w:semiHidden="1" w:unhideWhenUsed="1"/>
+    <w:lsdException w:name="annotation subject" w:semiHidden="1" w:unhideWhenUsed="1"/>
+    <w:lsdException w:name="No List" w:semiHidden="1" w:unhideWhenUsed="1"/>
+    <w:lsdException w:name="Outline List 1" w:semiHidden="1" w:unhideWhenUsed="1"/>
+    <w:lsdException w:name="Outline List 2" w:semiHidden="1" w:unhideWhenUsed="1"/>
+    <w:lsdException w:name="Outline List 3" w:semiHidden="1" w:unhideWhenUsed="1"/>
+    <w:lsdException w:name="Table Simple 1" w:semiHidden="1" w:unhideWhenUsed="1"/>
+    <w:lsdException w:name="Table Simple 2" w:semiHidden="1" w:unhideWhenUsed="1"/>
+    <w:lsdException w:name="Table Simple 3" w:semiHidden="1" w:unhideWhenUsed="1"/>
+    <w:lsdException w:name="Table Classic 1" w:semiHidden="1" w:unhideWhenUsed="1"/>
+    <w:lsdException w:name="Table Classic 2" w:semiHidden="1" w:unhideWhenUsed="1"/>
+    <w:lsdException w:name="Table Classic 3" w:semiHidden="1" w:unhideWhenUsed="1"/>
+    <w:lsdException w:name="Table Classic 4" w:semiHidden="1" w:unhideWhenUsed="1"/>
+    <w:lsdException w:name="Table Colorful 1" w:semiHidden="1" w:unhideWhenUsed="1"/>
+    <w:lsdException w:name="Table Colorful 2" w:semiHidden="1" w:unhideWhenUsed="1"/>
+    <w:lsdException w:name="Table Colorful 3" w:semiHidden="1" w:unhideWhenUsed="1"/>
+    <w:lsdException w:name="Table Columns 1" w:semiHidden="1" w:unhideWhenUsed="1"/>
+    <w:lsdException w:name="Table Columns 2" w:semiHidden="1" w:unhideWhenUsed="1"/>
+    <w:lsdException w:name="Table Columns 3" w:semiHidden="1" w:unhideWhenUsed="1"/>
+    <w:lsdException w:name="Table Columns 4" w:semiHidden="1" w:unhideWhenUsed="1"/>
+    <w:lsdException w:name="Table Columns 5" w:semiHidden="1" w:unhideWhenUsed="1"/>
+    <w:lsdException w:name="Table Grid 1" w:semiHidden="1" w:unhideWhenUsed="1"/>
+    <w:lsdException w:name="Table Grid 2" w:semiHidden="1" w:unhideWhenUsed="1"/>
+    <w:lsdException w:name="Table Grid 3" w:semiHidden="1" w:unhideWhenUsed="1"/>
+    <w:lsdException w:name="Table Grid 4" w:semiHidden="1" w:unhideWhenUsed="1"/>
+    <w:lsdException w:name="Table Grid 5" w:semiHidden="1" w:unhideWhenUsed="1"/>
+    <w:lsdException w:name="Table Grid 6" w:semiHidden="1" w:unhideWhenUsed="1"/>
+    <w:lsdException w:name="Table Grid 7" w:semiHidden="1" w:unhideWhenUsed="1"/>
+    <w:lsdException w:name="Table Grid 8" w:semiHidden="1" w:unhideWhenUsed="1"/>
+    <w:lsdException w:name="Table List 1" w:semiHidden="1" w:unhideWhenUsed="1"/>
+    <w:lsdException w:name="Table List 2" w:semiHidden="1" w:unhideWhenUsed="1"/>
+    <w:lsdException w:name="Table List 3" w:semiHidden="1" w:unhideWhenUsed="1"/>
+    <w:lsdException w:name="Table List 4" w:semiHidden="1" w:unhideWhenUsed="1"/>
+    <w:lsdException w:name="Table List 5" w:semiHidden="1" w:unhideWhenUsed="1"/>
+    <w:lsdException w:name="Table List 6" w:semiHidden="1" w:unhideWhenUsed="1"/>
+    <w:lsdException w:name="Table List 7" w:semiHidden="1" w:unhideWhenUsed="1"/>
+    <w:lsdException w:name="Table List 8" w:semiHidden="1" w:unhideWhenUsed="1"/>
+    <w:lsdException w:name="Table 3D effects 1" w:semiHidden="1" w:unhideWhenUsed="1"/>
+    <w:lsdException w:name="Table 3D effects 2" w:semiHidden="1" w:unhideWhenUsed="1"/>
+    <w:lsdException w:name="Table 3D effects 3" w:semiHidden="1" w:unhideWhenUsed="1"/>
+    <w:lsdException w:name="Table Contemporary" w:semiHidden="1" w:unhideWhenUsed="1"/>
+    <w:lsdException w:name="Table Elegant" w:semiHidden="1" w:unhideWhenUsed="1"/>
+    <w:lsdException w:name="Table Professional" w:semiHidden="1" w:unhideWhenUsed="1"/>
+    <w:lsdException w:name="Table Subtle 1" w:semiHidden="1" w:unhideWhenUsed="1"/>
+    <w:lsdException w:name="Table Subtle 2" w:semiHidden="1" w:unhideWhenUsed="1"/>
+    <w:lsdException w:name="Table Web 1" w:semiHidden="1" w:unhideWhenUsed="1"/>
+    <w:lsdException w:name="Table Web 2" w:semiHidden="1" w:unhideWhenUsed="1"/>
+    <w:lsdException w:name="Table Web 3" w:semiHidden="1" w:unhideWhenUsed="1"/>
+    <w:lsdException w:name="Balloon Text" w:semiHidden="1" w:unhideWhenUsed="1"/>
+    <w:lsdException w:name="Table Grid" w:uiPriority="59"/>
+    <w:lsdException w:name="Table Theme" w:semiHidden="1" w:unhideWhenUsed="1"/>
+    <w:lsdException w:name="Placeholder Text" w:semiHidden="1"/>
+    <w:lsdException w:name="No Spacing" w:uiPriority="1" w:qFormat="1"/>
+    <w:lsdException w:name="Light Shading" w:uiPriority="60"/>
+    <w:lsdException w:name="Light List" w:uiPriority="61"/>
+    <w:lsdException w:name="Light Grid" w:uiPriority="62"/>
+    <w:lsdException w:name="Medium Shading 1" w:uiPriority="63"/>
+    <w:lsdException w:name="Medium Shading 2" w:uiPriority="64"/>
+    <w:lsdException w:name="Medium List 1" w:uiPriority="65"/>
+    <w:lsdException w:name="Medium List 2" w:uiPriority="66"/>
+    <w:lsdException w:name="Medium Grid 1" w:uiPriority="67"/>
+    <w:lsdException w:name="Medium Grid 2" w:uiPriority="68"/>
+    <w:lsdException w:name="Medium Grid 3" w:uiPriority="69"/>
+    <w:lsdException w:name="Dark List" w:uiPriority="70"/>
+    <w:lsdException w:name="Colorful Shading" w:uiPriority="71"/>
+    <w:lsdException w:name="Colorful List" w:uiPriority="72"/>
+    <w:lsdException w:name="Colorful Grid" w:uiPriority="73"/>
+    <w:lsdException w:name="Light Shading Accent 1" w:uiPriority="60"/>
+    <w:lsdException w:name="Light List Accent 1" w:uiPriority="61"/>
+    <w:lsdException w:name="Light Grid Accent 1" w:uiPriority="62"/>
+    <w:lsdException w:name="Medium Shading 1 Accent 1" w:uiPriority="63"/>
+    <w:lsdException w:name="Medium Shading 2 Accent 1" w:uiPriority="64"/>
+    <w:lsdException w:name="Medium List 1 Accent 1" w:uiPriority="65"/>
+    <w:lsdException w:name="Revision" w:semiHidden="1"/>
+    <w:lsdException w:name="List Paragraph" w:uiPriority="34" w:qFormat="1"/>
+    <w:lsdException w:name="Quote" w:uiPriority="29" w:qFormat="1"/>
+    <w:lsdException w:name="Intense Quote" w:uiPriority="30" w:qFormat="1"/>
+    <w:lsdException w:name="Medium List 2 Accent 1" w:uiPriority="66"/>
+    <w:lsdException w:name="Medium Grid 1 Accent 1" w:uiPriority="67"/>
+    <w:lsdException w:name="Medium Grid 2 Accent 1" w:uiPriority="68"/>
+    <w:lsdException w:name="Medium Grid 3 Accent 1" w:uiPriority="69"/>
+    <w:lsdException w:name="Dark List Accent 1" w:uiPriority="70"/>
+    <w:lsdException w:name="Colorful Shading Accent 1" w:uiPriority="71"/>
+    <w:lsdException w:name="Colorful List Accent 1" w:uiPriority="72"/>
+    <w:lsdException w:name="Colorful Grid Accent 1" w:uiPriority="73"/>
+    <w:lsdException w:name="Light Shading Accent 2" w:uiPriority="60"/>
+    <w:lsdException w:name="Light List Accent 2" w:uiPriority="61"/>
+    <w:lsdException w:name="Light Grid Accent 2" w:uiPriority="62"/>
+    <w:lsdException w:name="Medium Shading 1 Accent 2" w:uiPriority="63"/>
+    <w:lsdException w:name="Medium Shading 2 Accent 2" w:uiPriority="64"/>
+    <w:lsdException w:name="Medium List 1 Accent 2" w:uiPriority="65"/>
+    <w:lsdException w:name="Medium List 2 Accent 2" w:uiPriority="66"/>
+    <w:lsdException w:name="Medium Grid 1 Accent 2" w:uiPriority="67"/>
+    <w:lsdException w:name="Medium Grid 2 Accent 2" w:uiPriority="68"/>
+    <w:lsdException w:name="Medium Grid 3 Accent 2" w:uiPriority="69"/>
+    <w:lsdException w:name="Dark List Accent 2" w:uiPriority="70"/>
+    <w:lsdException w:name="Colorful Shading Accent 2" w:uiPriority="71"/>
+    <w:lsdException w:name="Colorful List Accent 2" w:uiPriority="72"/>
+    <w:lsdException w:name="Colorful Grid Accent 2" w:uiPriority="73"/>
+    <w:lsdException w:name="Light Shading Accent 3" w:uiPriority="60"/>
+    <w:lsdException w:name="Light List Accent 3" w:uiPriority="61"/>
+    <w:lsdException w:name="Light Grid Accent 3" w:uiPriority="62"/>
+    <w:lsdException w:name="Medium Shading 1 Accent 3" w:uiPriority="63"/>
+    <w:lsdException w:name="Medium Shading 2 Accent 3" w:uiPriority="64"/>
+    <w:lsdException w:name="Medium List 1 Accent 3" w:uiPriority="65"/>
+    <w:lsdException w:name="Medium List 2 Accent 3" w:uiPriority="66"/>
+    <w:lsdException w:name="Medium Grid 1 Accent 3" w:uiPriority="67"/>
+    <w:lsdException w:name="Medium Grid 2 Accent 3" w:uiPriority="68"/>
+    <w:lsdException w:name="Medium Grid 3 Accent 3" w:uiPriority="69"/>
+    <w:lsdException w:name="Dark List Accent 3" w:uiPriority="70"/>
+    <w:lsdException w:name="Colorful Shading Accent 3" w:uiPriority="71"/>
+    <w:lsdException w:name="Colorful List Accent 3" w:uiPriority="72"/>
+    <w:lsdException w:name="Colorful Grid Accent 3" w:uiPriority="73"/>
+    <w:lsdException w:name="Light Shading Accent 4" w:uiPriority="60"/>
+    <w:lsdException w:name="Light List Accent 4" w:uiPriority="61"/>
+    <w:lsdException w:name="Light Grid Accent 4" w:uiPriority="62"/>
+    <w:lsdException w:name="Medium Shading 1 Accent 4" w:uiPriority="63"/>
+    <w:lsdException w:name="Medium Shading 2 Accent 4" w:uiPriority="64"/>
+    <w:lsdException w:name="Medium List 1 Accent 4" w:uiPriority="65"/>
+    <w:lsdException w:name="Medium List 2 Accent 4" w:uiPriority="66"/>
+    <w:lsdException w:name="Medium Grid 1 Accent 4" w:uiPriority="67"/>
+    <w:lsdException w:name="Medium Grid 2 Accent 4" w:uiPriority="68"/>
+    <w:lsdException w:name="Medium Grid 3 Accent 4" w:uiPriority="69"/>
+    <w:lsdException w:name="Dark List Accent 4" w:uiPriority="70"/>
+    <w:lsdException w:name="Colorful Shading Accent 4" w:uiPriority="71"/>
+    <w:lsdException w:name="Colorful List Accent 4" w:uiPriority="72"/>
+    <w:lsdException w:name="Colorful Grid Accent 4" w:uiPriority="73"/>
+    <w:lsdException w:name="Light Shading Accent 5" w:uiPriority="60"/>
+    <w:lsdException w:name="Light List Accent 5" w:uiPriority="61"/>
+    <w:lsdException w:name="Light Grid Accent 5" w:uiPriority="62"/>
+    <w:lsdException w:name="Medium Shading 1 Accent 5" w:uiPriority="63"/>
+    <w:lsdException w:name="Medium Shading 2 Accent 5" w:uiPriority="64"/>
+    <w:lsdException w:name="Medium List 1 Accent 5" w:uiPriority="65"/>
+    <w:lsdException w:name="Medium List 2 Accent 5" w:uiPriority="66"/>
+    <w:lsdException w:name="Medium Grid 1 Accent 5" w:uiPriority="67"/>
+    <w:lsdException w:name="Medium Grid 2 Accent 5" w:uiPriority="68"/>
+    <w:lsdException w:name="Medium Grid 3 Accent 5" w:uiPriority="69"/>
+    <w:lsdException w:name="Dark List Accent 5" w:uiPriority="70"/>
+    <w:lsdException w:name="Colorful Shading Accent 5" w:uiPriority="71"/>
+    <w:lsdException w:name="Colorful List Accent 5" w:uiPriority="72"/>
+    <w:lsdException w:name="Colorful Grid Accent 5" w:uiPriority="73"/>
+    <w:lsdException w:name="Light Shading Accent 6" w:uiPriority="60"/>
+    <w:lsdException w:name="Light List Accent 6" w:uiPriority="61"/>
+    <w:lsdException w:name="Light Grid Accent 6" w:uiPriority="62"/>
+    <w:lsdException w:name="Medium Shading 1 Accent 6" w:uiPriority="63"/>
+    <w:lsdException w:name="Medium Shading 2 Accent 6" w:uiPriority="64"/>
+    <w:lsdException w:name="Medium List 1 Accent 6" w:uiPriority="65"/>
+    <w:lsdException w:name="Medium List 2 Accent 6" w:uiPriority="66"/>
+    <w:lsdException w:name="Medium Grid 1 Accent 6" w:uiPriority="67"/>
+    <w:lsdException w:name="Medium Grid 2 Accent 6" w:uiPriority="68"/>
+    <w:lsdException w:name="Medium Grid 3 Accent 6" w:uiPriority="69"/>
+    <w:lsdException w:name="Dark List Accent 6" w:uiPriority="70"/>
+    <w:lsdException w:name="Colorful Shading Accent 6" w:uiPriority="71"/>
+    <w:lsdException w:name="Colorful List Accent 6" w:uiPriority="72"/>
+    <w:lsdException w:name="Colorful Grid Accent 6" w:uiPriority="73"/>
+    <w:lsdException w:name="Subtle Emphasis" w:uiPriority="19" w:qFormat="1"/>
+    <w:lsdException w:name="Intense Emphasis" w:uiPriority="21" w:qFormat="1"/>
+    <w:lsdException w:name="Subtle Reference" w:uiPriority="31" w:qFormat="1"/>
+    <w:lsdException w:name="Intense Reference" w:uiPriority="32" w:qFormat="1"/>
+    <w:lsdException w:name="Book Title" w:uiPriority="33" w:qFormat="1"/>
+    <w:lsdException w:name="Bibliography" w:semiHidden="1" w:uiPriority="37" w:unhideWhenUsed="1"/>
+    <w:lsdException w:name="TOC Heading" w:semiHidden="1" w:uiPriority="39" w:unhideWhenUsed="1" w:qFormat="1"/>
+    <w:lsdException w:name="Plain Table 1" w:uiPriority="41"/>
+    <w:lsdException w:name="Plain Table 2" w:uiPriority="42"/>
+    <w:lsdException w:name="Plain Table 3" w:uiPriority="43"/>
+    <w:lsdException w:name="Plain Table 4" w:uiPriority="44"/>
+    <w:lsdException w:name="Plain Table 5" w:uiPriority="45"/>
+    <w:lsdException w:name="Grid Table Light" w:uiPriority="40"/>
+    <w:lsdException w:name="Grid Table 1 Light" w:uiPriority="46"/>
+    <w:lsdException w:name="Grid Table 2" w:uiPriority="47"/>
+    <w:lsdException w:name="Grid Table 3" w:uiPriority="48"/>
+    <w:lsdException w:name="Grid Table 4" w:uiPriority="49"/>
+    <w:lsdException w:name="Grid Table 5 Dark" w:uiPriority="50"/>
+    <w:lsdException w:name="Grid Table 6 Colorful" w:uiPriority="51"/>
+    <w:lsdException w:name="Grid Table 7 Colorful" w:uiPriority="52"/>
+    <w:lsdException w:name="Grid Table 1 Light Accent 1" w:uiPriority="46"/>
+    <w:lsdException w:name="Grid Table 2 Accent 1" w:uiPriority="47"/>
+    <w:lsdException w:name="Grid Table 3 Accent 1" w:uiPriority="48"/>
+    <w:lsdException w:name="Grid Table 4 Accent 1" w:uiPriority="49"/>
+    <w:lsdException w:name="Grid Table 5 Dark Accent 1" w:uiPriority="50"/>
+    <w:lsdException w:name="Grid Table 6 Colorful Accent 1" w:uiPriority="51"/>
+    <w:lsdException w:name="Grid Table 7 Colorful Accent 1" w:uiPriority="52"/>
+    <w:lsdException w:name="Grid Table 1 Light Accent 2" w:uiPriority="46"/>
+    <w:lsdException w:name="Grid Table 2 Accent 2" w:uiPriority="47"/>
+    <w:lsdException w:name="Grid Table 3 Accent 2" w:uiPriority="48"/>
+    <w:lsdException w:name="Grid Table 4 Accent 2" w:uiPriority="49"/>
+    <w:lsdException w:name="Grid Table 5 Dark Accent 2" w:uiPriority="50"/>
+    <w:lsdException w:name="Grid Table 6 Colorful Accent 2" w:uiPriority="51"/>
+    <w:lsdException w:name="Grid Table 7 Colorful Accent 2" w:uiPriority="52"/>
+    <w:lsdException w:name="Grid Table 1 Light Accent 3" w:uiPriority="46"/>
+    <w:lsdException w:name="Grid Table 2 Accent 3" w:uiPriority="47"/>
+    <w:lsdException w:name="Grid Table 3 Accent 3" w:uiPriority="48"/>
+    <w:lsdException w:name="Grid Table 4 Accent 3" w:uiPriority="49"/>
+    <w:lsdException w:name="Grid Table 5 Dark Accent 3" w:uiPriority="50"/>
+    <w:lsdException w:name="Grid Table 6 Colorful Accent 3" w:uiPriority="51"/>
+    <w:lsdException w:name="Grid Table 7 Colorful Accent 3" w:uiPriority="52"/>
+    <w:lsdException w:name="Grid Table 1 Light Accent 4" w:uiPriority="46"/>
+    <w:lsdException w:name="Grid Table 2 Accent 4" w:uiPriority="47"/>
+    <w:lsdException w:name="Grid Table 3 Accent 4" w:uiPriority="48"/>
+    <w:lsdException w:name="Grid Table 4 Accent 4" w:uiPriority="49"/>
+    <w:lsdException w:name="Grid Table 5 Dark Accent 4" w:uiPriority="50"/>
+    <w:lsdException w:name="Grid Table 6 Colorful Accent 4" w:uiPriority="51"/>
+    <w:lsdException w:name="Grid Table 7 Colorful Accent 4" w:uiPriority="52"/>
+    <w:lsdException w:name="Grid Table 1 Light Accent 5" w:uiPriority="46"/>
+    <w:lsdException w:name="Grid Table 2 Accent 5" w:uiPriority="47"/>
+    <w:lsdException w:name="Grid Table 3 Accent 5" w:uiPriority="48"/>
+    <w:lsdException w:name="Grid Table 4 Accent 5" w:uiPriority="49"/>
+    <w:lsdException w:name="Grid Table 5 Dark Accent 5" w:uiPriority="50"/>
+    <w:lsdException w:name="Grid Table 6 Colorful Accent 5" w:uiPriority="51"/>
+    <w:lsdException w:name="Grid Table 7 Colorful Accent 5" w:uiPriority="52"/>
+    <w:lsdException w:name="Grid Table 1 Light Accent 6" w:uiPriority="46"/>
+    <w:lsdException w:name="Grid Table 2 Accent 6" w:uiPriority="47"/>
+    <w:lsdException w:name="Grid Table 3 Accent 6" w:uiPriority="48"/>
+    <w:lsdException w:name="Grid Table 4 Accent 6" w:uiPriority="49"/>
+    <w:lsdException w:name="Grid Table 5 Dark Accent 6" w:uiPriority="50"/>
+    <w:lsdException w:name="Grid Table 6 Colorful Accent 6" w:uiPriority="51"/>
+    <w:lsdException w:name="Grid Table 7 Colorful Accent 6" w:uiPriority="52"/>
+    <w:lsdException w:name="List Table 1 Light" w:uiPriority="46"/>
+    <w:lsdException w:name="List Table 2" w:uiPriority="47"/>
+    <w:lsdException w:name="List Table 3" w:uiPriority="48"/>
+    <w:lsdException w:name="List Table 4" w:uiPriority="49"/>
+    <w:lsdException w:name="List Table 5 Dark" w:uiPriority="50"/>
+    <w:lsdException w:name="List Table 6 Colorful" w:uiPriority="51"/>
+    <w:lsdException w:name="List Table 7 Colorful" w:uiPriority="52"/>
+    <w:lsdException w:name="List Table 1 Light Accent 1" w:uiPriority="46"/>
+    <w:lsdException w:name="List Table 2 Accent 1" w:uiPriority="47"/>
+    <w:lsdException w:name="List Table 3 Accent 1" w:uiPriority="48"/>
+    <w:lsdException w:name="List Table 4 Accent 1" w:uiPriority="49"/>
+    <w:lsdException w:name="List Table 5 Dark Accent 1" w:uiPriority="50"/>
+    <w:lsdException w:name="List Table 6 Colorful Accent 1" w:uiPriority="51"/>
+    <w:lsdException w:name="List Table 7 Colorful Accent 1" w:uiPriority="52"/>
+    <w:lsdException w:name="List Table 1 Light Accent 2" w:uiPriority="46"/>
+    <w:lsdException w:name="List Table 2 Accent 2" w:uiPriority="47"/>
+    <w:lsdException w:name="List Table 3 Accent 2" w:uiPriority="48"/>
+    <w:lsdException w:name="List Table 4 Accent 2" w:uiPriority="49"/>
+    <w:lsdException w:name="List Table 5 Dark Accent 2" w:uiPriority="50"/>
+    <w:lsdException w:name="List Table 6 Colorful Accent 2" w:uiPriority="51"/>
+    <w:lsdException w:name="List Table 7 Colorful Accent 2" w:uiPriority="52"/>
+    <w:lsdException w:name="List Table 1 Light Accent 3" w:uiPriority="46"/>
+    <w:lsdException w:name="List Table 2 Accent 3" w:uiPriority="47"/>
+    <w:lsdException w:name="List Table 3 Accent 3" w:uiPriority="48"/>
+    <w:lsdException w:name="List Table 4 Accent 3" w:uiPriority="49"/>
+    <w:lsdException w:name="List Table 5 Dark Accent 3" w:uiPriority="50"/>
+    <w:lsdException w:name="List Table 6 Colorful Accent 3" w:uiPriority="51"/>
+    <w:lsdException w:name="List Table 7 Colorful Accent 3" w:uiPriority="52"/>
+    <w:lsdException w:name="List Table 1 Light Accent 4" w:uiPriority="46"/>
+    <w:lsdException w:name="List Table 2 Accent 4" w:uiPriority="47"/>
+    <w:lsdException w:name="List Table 3 Accent 4" w:uiPriority="48"/>
+    <w:lsdException w:name="List Table 4 Accent 4" w:uiPriority="49"/>
+    <w:lsdException w:name="List Table 5 Dark Accent 4" w:uiPriority="50"/>
+    <w:lsdException w:name="List Table 6 Colorful Accent 4" w:uiPriority="51"/>
+    <w:lsdException w:name="List Table 7 Colorful Accent 4" w:uiPriority="52"/>
+    <w:lsdException w:name="List Table 1 Light Accent 5" w:uiPriority="46"/>
+    <w:lsdException w:name="List Table 2 Accent 5" w:uiPriority="47"/>
+    <w:lsdException w:name="List Table 3 Accent 5" w:uiPriority="48"/>
+    <w:lsdException w:name="List Table 4 Accent 5" w:uiPriority="49"/>
+    <w:lsdException w:name="List Table 5 Dark Accent 5" w:uiPriority="50"/>
+    <w:lsdException w:name="List Table 6 Colorful Accent 5" w:uiPriority="51"/>
+    <w:lsdException w:name="List Table 7 Colorful Accent 5" w:uiPriority="52"/>
+    <w:lsdException w:name="List Table 1 Light Accent 6" w:uiPriority="46"/>
+    <w:lsdException w:name="List Table 2 Accent 6" w:uiPriority="47"/>
+    <w:lsdException w:name="List Table 3 Accent 6" w:uiPriority="48"/>
+    <w:lsdException w:name="List Table 4 Accent 6" w:uiPriority="49"/>
+    <w:lsdException w:name="List Table 5 Dark Accent 6" w:uiPriority="50"/>
+    <w:lsdException w:name="List Table 6 Colorful Accent 6" w:uiPriority="51"/>
+    <w:lsdException w:name="List Table 7 Colorful Accent 6" w:uiPriority="52"/>
   </w:latentStyles>
   <w:style w:type="paragraph" w:default="1" w:styleId="a2">
     <w:name w:val="Normal"/>
@@ -2973,9 +3208,10 @@
     <w:basedOn w:val="1"/>
     <w:next w:val="af3"/>
     <w:qFormat/>
-    <w:rsid w:val="006C410C"/>
+    <w:rsid w:val="000D76C9"/>
     <w:pPr>
       <w:keepNext w:val="0"/>
+      <w:pageBreakBefore/>
       <w:widowControl w:val="0"/>
       <w:numPr>
         <w:numId w:val="1"/>
@@ -2992,8 +3228,9 @@
     <w:basedOn w:val="a"/>
     <w:next w:val="af3"/>
     <w:qFormat/>
-    <w:rsid w:val="006D36AB"/>
+    <w:rsid w:val="000D76C9"/>
     <w:pPr>
+      <w:pageBreakBefore w:val="0"/>
       <w:numPr>
         <w:ilvl w:val="1"/>
       </w:numPr>
@@ -3127,1110 +3364,10 @@
     <w:basedOn w:val="1"/>
     <w:next w:val="af3"/>
     <w:qFormat/>
-    <w:rsid w:val="003457D1"/>
+    <w:rsid w:val="000D76C9"/>
     <w:pPr>
       <w:keepNext w:val="0"/>
-      <w:widowControl w:val="0"/>
-      <w:spacing w:line="480" w:lineRule="auto"/>
-      <w:jc w:val="center"/>
-    </w:pPr>
-    <w:rPr>
-      <w:rFonts w:ascii="Times New Roman" w:eastAsia="宋体" w:hAnsi="Times New Roman"/>
-      <w:sz w:val="30"/>
-    </w:rPr>
-  </w:style>
-  <w:style w:type="paragraph" w:customStyle="1" w:styleId="af7">
-    <w:name w:val="关键词"/>
-    <w:basedOn w:val="af3"/>
-    <w:next w:val="af3"/>
-    <w:rsid w:val="00A6276E"/>
-    <w:pPr>
-      <w:ind w:firstLine="480"/>
-    </w:pPr>
-    <w:rPr>
-      <w:b/>
-      <w:sz w:val="30"/>
-    </w:rPr>
-  </w:style>
-  <w:style w:type="paragraph" w:styleId="af8">
-    <w:name w:val="header"/>
-    <w:basedOn w:val="a2"/>
-    <w:link w:val="Char4"/>
-    <w:uiPriority w:val="99"/>
-    <w:unhideWhenUsed/>
-    <w:rsid w:val="003457D1"/>
-    <w:pPr>
-      <w:pBdr>
-        <w:bottom w:val="single" w:sz="6" w:space="1" w:color="auto"/>
-      </w:pBdr>
-      <w:tabs>
-        <w:tab w:val="center" w:pos="4153"/>
-        <w:tab w:val="right" w:pos="8306"/>
-      </w:tabs>
-      <w:snapToGrid w:val="0"/>
-      <w:jc w:val="center"/>
-    </w:pPr>
-    <w:rPr>
-      <w:sz w:val="18"/>
-      <w:szCs w:val="18"/>
-    </w:rPr>
-  </w:style>
-  <w:style w:type="character" w:customStyle="1" w:styleId="Char4">
-    <w:name w:val="页眉 Char"/>
-    <w:basedOn w:val="a3"/>
-    <w:link w:val="af8"/>
-    <w:uiPriority w:val="99"/>
-    <w:rsid w:val="003457D1"/>
-    <w:rPr>
-      <w:sz w:val="18"/>
-      <w:szCs w:val="18"/>
-    </w:rPr>
-  </w:style>
-  <w:style w:type="paragraph" w:styleId="af9">
-    <w:name w:val="footer"/>
-    <w:basedOn w:val="a2"/>
-    <w:link w:val="Char5"/>
-    <w:uiPriority w:val="99"/>
-    <w:unhideWhenUsed/>
-    <w:rsid w:val="003457D1"/>
-    <w:pPr>
-      <w:tabs>
-        <w:tab w:val="center" w:pos="4153"/>
-        <w:tab w:val="right" w:pos="8306"/>
-      </w:tabs>
-      <w:snapToGrid w:val="0"/>
-    </w:pPr>
-    <w:rPr>
-      <w:sz w:val="18"/>
-      <w:szCs w:val="18"/>
-    </w:rPr>
-  </w:style>
-  <w:style w:type="character" w:customStyle="1" w:styleId="Char5">
-    <w:name w:val="页脚 Char"/>
-    <w:basedOn w:val="a3"/>
-    <w:link w:val="af9"/>
-    <w:uiPriority w:val="99"/>
-    <w:rsid w:val="003457D1"/>
-    <w:rPr>
-      <w:sz w:val="18"/>
-      <w:szCs w:val="18"/>
-    </w:rPr>
-  </w:style>
-  <w:style w:type="paragraph" w:styleId="40">
-    <w:name w:val="toc 4"/>
-    <w:basedOn w:val="a2"/>
-    <w:next w:val="a2"/>
-    <w:autoRedefine/>
-    <w:uiPriority w:val="39"/>
-    <w:unhideWhenUsed/>
-    <w:rsid w:val="001D5CD3"/>
-    <w:pPr>
-      <w:ind w:left="720"/>
-    </w:pPr>
-    <w:rPr>
-      <w:rFonts w:cstheme="minorHAnsi"/>
-      <w:sz w:val="18"/>
-      <w:szCs w:val="18"/>
-    </w:rPr>
-  </w:style>
-  <w:style w:type="paragraph" w:styleId="50">
-    <w:name w:val="toc 5"/>
-    <w:basedOn w:val="a2"/>
-    <w:next w:val="a2"/>
-    <w:autoRedefine/>
-    <w:uiPriority w:val="39"/>
-    <w:unhideWhenUsed/>
-    <w:rsid w:val="001D5CD3"/>
-    <w:pPr>
-      <w:ind w:left="960"/>
-    </w:pPr>
-    <w:rPr>
-      <w:rFonts w:cstheme="minorHAnsi"/>
-      <w:sz w:val="18"/>
-      <w:szCs w:val="18"/>
-    </w:rPr>
-  </w:style>
-  <w:style w:type="paragraph" w:styleId="60">
-    <w:name w:val="toc 6"/>
-    <w:basedOn w:val="a2"/>
-    <w:next w:val="a2"/>
-    <w:autoRedefine/>
-    <w:uiPriority w:val="39"/>
-    <w:unhideWhenUsed/>
-    <w:rsid w:val="001D5CD3"/>
-    <w:pPr>
-      <w:ind w:left="1200"/>
-    </w:pPr>
-    <w:rPr>
-      <w:rFonts w:cstheme="minorHAnsi"/>
-      <w:sz w:val="18"/>
-      <w:szCs w:val="18"/>
-    </w:rPr>
-  </w:style>
-  <w:style w:type="paragraph" w:styleId="70">
-    <w:name w:val="toc 7"/>
-    <w:basedOn w:val="a2"/>
-    <w:next w:val="a2"/>
-    <w:autoRedefine/>
-    <w:uiPriority w:val="39"/>
-    <w:unhideWhenUsed/>
-    <w:rsid w:val="001D5CD3"/>
-    <w:pPr>
-      <w:ind w:left="1440"/>
-    </w:pPr>
-    <w:rPr>
-      <w:rFonts w:cstheme="minorHAnsi"/>
-      <w:sz w:val="18"/>
-      <w:szCs w:val="18"/>
-    </w:rPr>
-  </w:style>
-  <w:style w:type="paragraph" w:styleId="80">
-    <w:name w:val="toc 8"/>
-    <w:basedOn w:val="a2"/>
-    <w:next w:val="a2"/>
-    <w:autoRedefine/>
-    <w:uiPriority w:val="39"/>
-    <w:unhideWhenUsed/>
-    <w:rsid w:val="001D5CD3"/>
-    <w:pPr>
-      <w:ind w:left="1680"/>
-    </w:pPr>
-    <w:rPr>
-      <w:rFonts w:cstheme="minorHAnsi"/>
-      <w:sz w:val="18"/>
-      <w:szCs w:val="18"/>
-    </w:rPr>
-  </w:style>
-  <w:style w:type="paragraph" w:styleId="90">
-    <w:name w:val="toc 9"/>
-    <w:basedOn w:val="a2"/>
-    <w:next w:val="a2"/>
-    <w:autoRedefine/>
-    <w:uiPriority w:val="39"/>
-    <w:unhideWhenUsed/>
-    <w:rsid w:val="001D5CD3"/>
-    <w:pPr>
-      <w:ind w:left="1920"/>
-    </w:pPr>
-    <w:rPr>
-      <w:rFonts w:cstheme="minorHAnsi"/>
-      <w:sz w:val="18"/>
-      <w:szCs w:val="18"/>
-    </w:rPr>
-  </w:style>
-</w:styles>
-</file>
-
-<file path=word/stylesWithEffects.xml><?xml version="1.0" encoding="utf-8"?>
-<w:styles xmlns:wpc="http://schemas.microsoft.com/office/word/2010/wordprocessingCanvas" xmlns:mc="http://schemas.openxmlformats.org/markup-compatibility/2006" xmlns:o="urn:schemas-microsoft-com:office:office" xmlns:r="http://schemas.openxmlformats.org/officeDocument/2006/relationships" xmlns:m="http://schemas.openxmlformats.org/officeDocument/2006/math" xmlns:v="urn:schemas-microsoft-com:vml" xmlns:wp14="http://schemas.microsoft.com/office/word/2010/wordprocessingDrawing" xmlns:wp="http://schemas.openxmlformats.org/drawingml/2006/wordprocessingDrawing" xmlns:w10="urn:schemas-microsoft-com:office:word" xmlns:w="http://schemas.openxmlformats.org/wordprocessingml/2006/main" xmlns:w14="http://schemas.microsoft.com/office/word/2010/wordml" xmlns:wpg="http://schemas.microsoft.com/office/word/2010/wordprocessingGroup" xmlns:wpi="http://schemas.microsoft.com/office/word/2010/wordprocessingInk" xmlns:wne="http://schemas.microsoft.com/office/word/2006/wordml" xmlns:wps="http://schemas.microsoft.com/office/word/2010/wordprocessingShape" mc:Ignorable="w14 wp14">
-  <w:docDefaults>
-    <w:rPrDefault>
-      <w:rPr>
-        <w:rFonts w:asciiTheme="minorHAnsi" w:eastAsiaTheme="minorEastAsia" w:hAnsiTheme="minorHAnsi" w:cs="Times New Roman"/>
-        <w:sz w:val="22"/>
-        <w:szCs w:val="22"/>
-        <w:lang w:val="en-US" w:eastAsia="zh-CN" w:bidi="ar-SA"/>
-      </w:rPr>
-    </w:rPrDefault>
-    <w:pPrDefault/>
-  </w:docDefaults>
-  <w:latentStyles w:defLockedState="0" w:defUIPriority="99" w:defSemiHidden="1" w:defUnhideWhenUsed="1" w:defQFormat="0" w:count="267">
-    <w:lsdException w:name="Normal" w:semiHidden="0" w:uiPriority="0" w:unhideWhenUsed="0" w:qFormat="1"/>
-    <w:lsdException w:name="heading 1" w:semiHidden="0" w:uiPriority="9" w:unhideWhenUsed="0" w:qFormat="1"/>
-    <w:lsdException w:name="heading 2" w:uiPriority="9" w:qFormat="1"/>
-    <w:lsdException w:name="heading 3" w:uiPriority="9" w:qFormat="1"/>
-    <w:lsdException w:name="heading 4" w:uiPriority="9" w:qFormat="1"/>
-    <w:lsdException w:name="heading 5" w:uiPriority="9" w:qFormat="1"/>
-    <w:lsdException w:name="heading 6" w:uiPriority="9" w:qFormat="1"/>
-    <w:lsdException w:name="heading 7" w:uiPriority="9" w:qFormat="1"/>
-    <w:lsdException w:name="heading 8" w:uiPriority="9" w:qFormat="1"/>
-    <w:lsdException w:name="heading 9" w:uiPriority="9" w:qFormat="1"/>
-    <w:lsdException w:name="toc 1" w:uiPriority="39"/>
-    <w:lsdException w:name="toc 2" w:uiPriority="39"/>
-    <w:lsdException w:name="toc 3" w:uiPriority="39"/>
-    <w:lsdException w:name="toc 4" w:uiPriority="39"/>
-    <w:lsdException w:name="toc 5" w:uiPriority="39"/>
-    <w:lsdException w:name="toc 6" w:uiPriority="39"/>
-    <w:lsdException w:name="toc 7" w:uiPriority="39"/>
-    <w:lsdException w:name="toc 8" w:uiPriority="39"/>
-    <w:lsdException w:name="toc 9" w:uiPriority="39"/>
-    <w:lsdException w:name="caption" w:uiPriority="35"/>
-    <w:lsdException w:name="Title" w:semiHidden="0" w:uiPriority="10" w:unhideWhenUsed="0" w:qFormat="1"/>
-    <w:lsdException w:name="Default Paragraph Font" w:uiPriority="1"/>
-    <w:lsdException w:name="Subtitle" w:semiHidden="0" w:uiPriority="11" w:unhideWhenUsed="0" w:qFormat="1"/>
-    <w:lsdException w:name="Strong" w:semiHidden="0" w:uiPriority="22" w:unhideWhenUsed="0" w:qFormat="1"/>
-    <w:lsdException w:name="Emphasis" w:semiHidden="0" w:uiPriority="20" w:unhideWhenUsed="0" w:qFormat="1"/>
-    <w:lsdException w:name="Table Grid" w:semiHidden="0" w:uiPriority="59" w:unhideWhenUsed="0"/>
-    <w:lsdException w:name="Placeholder Text" w:unhideWhenUsed="0"/>
-    <w:lsdException w:name="No Spacing" w:semiHidden="0" w:uiPriority="1" w:unhideWhenUsed="0" w:qFormat="1"/>
-    <w:lsdException w:name="Light Shading" w:semiHidden="0" w:uiPriority="60" w:unhideWhenUsed="0"/>
-    <w:lsdException w:name="Light List" w:semiHidden="0" w:uiPriority="61" w:unhideWhenUsed="0"/>
-    <w:lsdException w:name="Light Grid" w:semiHidden="0" w:uiPriority="62" w:unhideWhenUsed="0"/>
-    <w:lsdException w:name="Medium Shading 1" w:semiHidden="0" w:uiPriority="63" w:unhideWhenUsed="0"/>
-    <w:lsdException w:name="Medium Shading 2" w:semiHidden="0" w:uiPriority="64" w:unhideWhenUsed="0"/>
-    <w:lsdException w:name="Medium List 1" w:semiHidden="0" w:uiPriority="65" w:unhideWhenUsed="0"/>
-    <w:lsdException w:name="Medium List 2" w:semiHidden="0" w:uiPriority="66" w:unhideWhenUsed="0"/>
-    <w:lsdException w:name="Medium Grid 1" w:semiHidden="0" w:uiPriority="67" w:unhideWhenUsed="0"/>
-    <w:lsdException w:name="Medium Grid 2" w:semiHidden="0" w:uiPriority="68" w:unhideWhenUsed="0"/>
-    <w:lsdException w:name="Medium Grid 3" w:semiHidden="0" w:uiPriority="69" w:unhideWhenUsed="0"/>
-    <w:lsdException w:name="Dark List" w:semiHidden="0" w:uiPriority="70" w:unhideWhenUsed="0"/>
-    <w:lsdException w:name="Colorful Shading" w:semiHidden="0" w:uiPriority="71" w:unhideWhenUsed="0"/>
-    <w:lsdException w:name="Colorful List" w:semiHidden="0" w:uiPriority="72" w:unhideWhenUsed="0"/>
-    <w:lsdException w:name="Colorful Grid" w:semiHidden="0" w:uiPriority="73" w:unhideWhenUsed="0"/>
-    <w:lsdException w:name="Light Shading Accent 1" w:semiHidden="0" w:uiPriority="60" w:unhideWhenUsed="0"/>
-    <w:lsdException w:name="Light List Accent 1" w:semiHidden="0" w:uiPriority="61" w:unhideWhenUsed="0"/>
-    <w:lsdException w:name="Light Grid Accent 1" w:semiHidden="0" w:uiPriority="62" w:unhideWhenUsed="0"/>
-    <w:lsdException w:name="Medium Shading 1 Accent 1" w:semiHidden="0" w:uiPriority="63" w:unhideWhenUsed="0"/>
-    <w:lsdException w:name="Medium Shading 2 Accent 1" w:semiHidden="0" w:uiPriority="64" w:unhideWhenUsed="0"/>
-    <w:lsdException w:name="Medium List 1 Accent 1" w:semiHidden="0" w:uiPriority="65" w:unhideWhenUsed="0"/>
-    <w:lsdException w:name="Revision" w:unhideWhenUsed="0"/>
-    <w:lsdException w:name="List Paragraph" w:semiHidden="0" w:uiPriority="34" w:unhideWhenUsed="0" w:qFormat="1"/>
-    <w:lsdException w:name="Quote" w:semiHidden="0" w:uiPriority="29" w:unhideWhenUsed="0" w:qFormat="1"/>
-    <w:lsdException w:name="Intense Quote" w:semiHidden="0" w:uiPriority="30" w:unhideWhenUsed="0" w:qFormat="1"/>
-    <w:lsdException w:name="Medium List 2 Accent 1" w:semiHidden="0" w:uiPriority="66" w:unhideWhenUsed="0"/>
-    <w:lsdException w:name="Medium Grid 1 Accent 1" w:semiHidden="0" w:uiPriority="67" w:unhideWhenUsed="0"/>
-    <w:lsdException w:name="Medium Grid 2 Accent 1" w:semiHidden="0" w:uiPriority="68" w:unhideWhenUsed="0"/>
-    <w:lsdException w:name="Medium Grid 3 Accent 1" w:semiHidden="0" w:uiPriority="69" w:unhideWhenUsed="0"/>
-    <w:lsdException w:name="Dark List Accent 1" w:semiHidden="0" w:uiPriority="70" w:unhideWhenUsed="0"/>
-    <w:lsdException w:name="Colorful Shading Accent 1" w:semiHidden="0" w:uiPriority="71" w:unhideWhenUsed="0"/>
-    <w:lsdException w:name="Colorful List Accent 1" w:semiHidden="0" w:uiPriority="72" w:unhideWhenUsed="0"/>
-    <w:lsdException w:name="Colorful Grid Accent 1" w:semiHidden="0" w:uiPriority="73" w:unhideWhenUsed="0"/>
-    <w:lsdException w:name="Light Shading Accent 2" w:semiHidden="0" w:uiPriority="60" w:unhideWhenUsed="0"/>
-    <w:lsdException w:name="Light List Accent 2" w:semiHidden="0" w:uiPriority="61" w:unhideWhenUsed="0"/>
-    <w:lsdException w:name="Light Grid Accent 2" w:semiHidden="0" w:uiPriority="62" w:unhideWhenUsed="0"/>
-    <w:lsdException w:name="Medium Shading 1 Accent 2" w:semiHidden="0" w:uiPriority="63" w:unhideWhenUsed="0"/>
-    <w:lsdException w:name="Medium Shading 2 Accent 2" w:semiHidden="0" w:uiPriority="64" w:unhideWhenUsed="0"/>
-    <w:lsdException w:name="Medium List 1 Accent 2" w:semiHidden="0" w:uiPriority="65" w:unhideWhenUsed="0"/>
-    <w:lsdException w:name="Medium List 2 Accent 2" w:semiHidden="0" w:uiPriority="66" w:unhideWhenUsed="0"/>
-    <w:lsdException w:name="Medium Grid 1 Accent 2" w:semiHidden="0" w:uiPriority="67" w:unhideWhenUsed="0"/>
-    <w:lsdException w:name="Medium Grid 2 Accent 2" w:semiHidden="0" w:uiPriority="68" w:unhideWhenUsed="0"/>
-    <w:lsdException w:name="Medium Grid 3 Accent 2" w:semiHidden="0" w:uiPriority="69" w:unhideWhenUsed="0"/>
-    <w:lsdException w:name="Dark List Accent 2" w:semiHidden="0" w:uiPriority="70" w:unhideWhenUsed="0"/>
-    <w:lsdException w:name="Colorful Shading Accent 2" w:semiHidden="0" w:uiPriority="71" w:unhideWhenUsed="0"/>
-    <w:lsdException w:name="Colorful List Accent 2" w:semiHidden="0" w:uiPriority="72" w:unhideWhenUsed="0"/>
-    <w:lsdException w:name="Colorful Grid Accent 2" w:semiHidden="0" w:uiPriority="73" w:unhideWhenUsed="0"/>
-    <w:lsdException w:name="Light Shading Accent 3" w:semiHidden="0" w:uiPriority="60" w:unhideWhenUsed="0"/>
-    <w:lsdException w:name="Light List Accent 3" w:semiHidden="0" w:uiPriority="61" w:unhideWhenUsed="0"/>
-    <w:lsdException w:name="Light Grid Accent 3" w:semiHidden="0" w:uiPriority="62" w:unhideWhenUsed="0"/>
-    <w:lsdException w:name="Medium Shading 1 Accent 3" w:semiHidden="0" w:uiPriority="63" w:unhideWhenUsed="0"/>
-    <w:lsdException w:name="Medium Shading 2 Accent 3" w:semiHidden="0" w:uiPriority="64" w:unhideWhenUsed="0"/>
-    <w:lsdException w:name="Medium List 1 Accent 3" w:semiHidden="0" w:uiPriority="65" w:unhideWhenUsed="0"/>
-    <w:lsdException w:name="Medium List 2 Accent 3" w:semiHidden="0" w:uiPriority="66" w:unhideWhenUsed="0"/>
-    <w:lsdException w:name="Medium Grid 1 Accent 3" w:semiHidden="0" w:uiPriority="67" w:unhideWhenUsed="0"/>
-    <w:lsdException w:name="Medium Grid 2 Accent 3" w:semiHidden="0" w:uiPriority="68" w:unhideWhenUsed="0"/>
-    <w:lsdException w:name="Medium Grid 3 Accent 3" w:semiHidden="0" w:uiPriority="69" w:unhideWhenUsed="0"/>
-    <w:lsdException w:name="Dark List Accent 3" w:semiHidden="0" w:uiPriority="70" w:unhideWhenUsed="0"/>
-    <w:lsdException w:name="Colorful Shading Accent 3" w:semiHidden="0" w:uiPriority="71" w:unhideWhenUsed="0"/>
-    <w:lsdException w:name="Colorful List Accent 3" w:semiHidden="0" w:uiPriority="72" w:unhideWhenUsed="0"/>
-    <w:lsdException w:name="Colorful Grid Accent 3" w:semiHidden="0" w:uiPriority="73" w:unhideWhenUsed="0"/>
-    <w:lsdException w:name="Light Shading Accent 4" w:semiHidden="0" w:uiPriority="60" w:unhideWhenUsed="0"/>
-    <w:lsdException w:name="Light List Accent 4" w:semiHidden="0" w:uiPriority="61" w:unhideWhenUsed="0"/>
-    <w:lsdException w:name="Light Grid Accent 4" w:semiHidden="0" w:uiPriority="62" w:unhideWhenUsed="0"/>
-    <w:lsdException w:name="Medium Shading 1 Accent 4" w:semiHidden="0" w:uiPriority="63" w:unhideWhenUsed="0"/>
-    <w:lsdException w:name="Medium Shading 2 Accent 4" w:semiHidden="0" w:uiPriority="64" w:unhideWhenUsed="0"/>
-    <w:lsdException w:name="Medium List 1 Accent 4" w:semiHidden="0" w:uiPriority="65" w:unhideWhenUsed="0"/>
-    <w:lsdException w:name="Medium List 2 Accent 4" w:semiHidden="0" w:uiPriority="66" w:unhideWhenUsed="0"/>
-    <w:lsdException w:name="Medium Grid 1 Accent 4" w:semiHidden="0" w:uiPriority="67" w:unhideWhenUsed="0"/>
-    <w:lsdException w:name="Medium Grid 2 Accent 4" w:semiHidden="0" w:uiPriority="68" w:unhideWhenUsed="0"/>
-    <w:lsdException w:name="Medium Grid 3 Accent 4" w:semiHidden="0" w:uiPriority="69" w:unhideWhenUsed="0"/>
-    <w:lsdException w:name="Dark List Accent 4" w:semiHidden="0" w:uiPriority="70" w:unhideWhenUsed="0"/>
-    <w:lsdException w:name="Colorful Shading Accent 4" w:semiHidden="0" w:uiPriority="71" w:unhideWhenUsed="0"/>
-    <w:lsdException w:name="Colorful List Accent 4" w:semiHidden="0" w:uiPriority="72" w:unhideWhenUsed="0"/>
-    <w:lsdException w:name="Colorful Grid Accent 4" w:semiHidden="0" w:uiPriority="73" w:unhideWhenUsed="0"/>
-    <w:lsdException w:name="Light Shading Accent 5" w:semiHidden="0" w:uiPriority="60" w:unhideWhenUsed="0"/>
-    <w:lsdException w:name="Light List Accent 5" w:semiHidden="0" w:uiPriority="61" w:unhideWhenUsed="0"/>
-    <w:lsdException w:name="Light Grid Accent 5" w:semiHidden="0" w:uiPriority="62" w:unhideWhenUsed="0"/>
-    <w:lsdException w:name="Medium Shading 1 Accent 5" w:semiHidden="0" w:uiPriority="63" w:unhideWhenUsed="0"/>
-    <w:lsdException w:name="Medium Shading 2 Accent 5" w:semiHidden="0" w:uiPriority="64" w:unhideWhenUsed="0"/>
-    <w:lsdException w:name="Medium List 1 Accent 5" w:semiHidden="0" w:uiPriority="65" w:unhideWhenUsed="0"/>
-    <w:lsdException w:name="Medium List 2 Accent 5" w:semiHidden="0" w:uiPriority="66" w:unhideWhenUsed="0"/>
-    <w:lsdException w:name="Medium Grid 1 Accent 5" w:semiHidden="0" w:uiPriority="67" w:unhideWhenUsed="0"/>
-    <w:lsdException w:name="Medium Grid 2 Accent 5" w:semiHidden="0" w:uiPriority="68" w:unhideWhenUsed="0"/>
-    <w:lsdException w:name="Medium Grid 3 Accent 5" w:semiHidden="0" w:uiPriority="69" w:unhideWhenUsed="0"/>
-    <w:lsdException w:name="Dark List Accent 5" w:semiHidden="0" w:uiPriority="70" w:unhideWhenUsed="0"/>
-    <w:lsdException w:name="Colorful Shading Accent 5" w:semiHidden="0" w:uiPriority="71" w:unhideWhenUsed="0"/>
-    <w:lsdException w:name="Colorful List Accent 5" w:semiHidden="0" w:uiPriority="72" w:unhideWhenUsed="0"/>
-    <w:lsdException w:name="Colorful Grid Accent 5" w:semiHidden="0" w:uiPriority="73" w:unhideWhenUsed="0"/>
-    <w:lsdException w:name="Light Shading Accent 6" w:semiHidden="0" w:uiPriority="60" w:unhideWhenUsed="0"/>
-    <w:lsdException w:name="Light List Accent 6" w:semiHidden="0" w:uiPriority="61" w:unhideWhenUsed="0"/>
-    <w:lsdException w:name="Light Grid Accent 6" w:semiHidden="0" w:uiPriority="62" w:unhideWhenUsed="0"/>
-    <w:lsdException w:name="Medium Shading 1 Accent 6" w:semiHidden="0" w:uiPriority="63" w:unhideWhenUsed="0"/>
-    <w:lsdException w:name="Medium Shading 2 Accent 6" w:semiHidden="0" w:uiPriority="64" w:unhideWhenUsed="0"/>
-    <w:lsdException w:name="Medium List 1 Accent 6" w:semiHidden="0" w:uiPriority="65" w:unhideWhenUsed="0"/>
-    <w:lsdException w:name="Medium List 2 Accent 6" w:semiHidden="0" w:uiPriority="66" w:unhideWhenUsed="0"/>
-    <w:lsdException w:name="Medium Grid 1 Accent 6" w:semiHidden="0" w:uiPriority="67" w:unhideWhenUsed="0"/>
-    <w:lsdException w:name="Medium Grid 2 Accent 6" w:semiHidden="0" w:uiPriority="68" w:unhideWhenUsed="0"/>
-    <w:lsdException w:name="Medium Grid 3 Accent 6" w:semiHidden="0" w:uiPriority="69" w:unhideWhenUsed="0"/>
-    <w:lsdException w:name="Dark List Accent 6" w:semiHidden="0" w:uiPriority="70" w:unhideWhenUsed="0"/>
-    <w:lsdException w:name="Colorful Shading Accent 6" w:semiHidden="0" w:uiPriority="71" w:unhideWhenUsed="0"/>
-    <w:lsdException w:name="Colorful List Accent 6" w:semiHidden="0" w:uiPriority="72" w:unhideWhenUsed="0"/>
-    <w:lsdException w:name="Colorful Grid Accent 6" w:semiHidden="0" w:uiPriority="73" w:unhideWhenUsed="0"/>
-    <w:lsdException w:name="Subtle Emphasis" w:semiHidden="0" w:uiPriority="19" w:unhideWhenUsed="0" w:qFormat="1"/>
-    <w:lsdException w:name="Intense Emphasis" w:semiHidden="0" w:uiPriority="21" w:unhideWhenUsed="0" w:qFormat="1"/>
-    <w:lsdException w:name="Subtle Reference" w:semiHidden="0" w:uiPriority="31" w:unhideWhenUsed="0" w:qFormat="1"/>
-    <w:lsdException w:name="Intense Reference" w:semiHidden="0" w:uiPriority="32" w:unhideWhenUsed="0" w:qFormat="1"/>
-    <w:lsdException w:name="Book Title" w:semiHidden="0" w:uiPriority="33" w:unhideWhenUsed="0" w:qFormat="1"/>
-    <w:lsdException w:name="Bibliography" w:uiPriority="37"/>
-    <w:lsdException w:name="TOC Heading" w:uiPriority="39" w:qFormat="1"/>
-  </w:latentStyles>
-  <w:style w:type="paragraph" w:default="1" w:styleId="a2">
-    <w:name w:val="Normal"/>
-    <w:qFormat/>
-    <w:rsid w:val="00501639"/>
-    <w:rPr>
-      <w:sz w:val="24"/>
-      <w:szCs w:val="24"/>
-    </w:rPr>
-  </w:style>
-  <w:style w:type="paragraph" w:styleId="1">
-    <w:name w:val="heading 1"/>
-    <w:basedOn w:val="a2"/>
-    <w:next w:val="a2"/>
-    <w:link w:val="1Char"/>
-    <w:uiPriority w:val="9"/>
-    <w:qFormat/>
-    <w:rsid w:val="000747A1"/>
-    <w:pPr>
-      <w:keepNext/>
-      <w:spacing w:before="240" w:after="60"/>
-      <w:outlineLvl w:val="0"/>
-    </w:pPr>
-    <w:rPr>
-      <w:rFonts w:asciiTheme="majorHAnsi" w:eastAsiaTheme="majorEastAsia" w:hAnsiTheme="majorHAnsi"/>
-      <w:b/>
-      <w:bCs/>
-      <w:kern w:val="32"/>
-      <w:sz w:val="32"/>
-      <w:szCs w:val="32"/>
-    </w:rPr>
-  </w:style>
-  <w:style w:type="paragraph" w:styleId="2">
-    <w:name w:val="heading 2"/>
-    <w:basedOn w:val="a2"/>
-    <w:next w:val="a2"/>
-    <w:link w:val="2Char"/>
-    <w:uiPriority w:val="9"/>
-    <w:semiHidden/>
-    <w:unhideWhenUsed/>
-    <w:qFormat/>
-    <w:rsid w:val="000747A1"/>
-    <w:pPr>
-      <w:keepNext/>
-      <w:spacing w:before="240" w:after="60"/>
-      <w:outlineLvl w:val="1"/>
-    </w:pPr>
-    <w:rPr>
-      <w:rFonts w:asciiTheme="majorHAnsi" w:eastAsiaTheme="majorEastAsia" w:hAnsiTheme="majorHAnsi"/>
-      <w:b/>
-      <w:bCs/>
-      <w:i/>
-      <w:iCs/>
-      <w:sz w:val="28"/>
-      <w:szCs w:val="28"/>
-    </w:rPr>
-  </w:style>
-  <w:style w:type="paragraph" w:styleId="3">
-    <w:name w:val="heading 3"/>
-    <w:basedOn w:val="a2"/>
-    <w:next w:val="a2"/>
-    <w:link w:val="3Char"/>
-    <w:uiPriority w:val="9"/>
-    <w:semiHidden/>
-    <w:unhideWhenUsed/>
-    <w:qFormat/>
-    <w:rsid w:val="000747A1"/>
-    <w:pPr>
-      <w:keepNext/>
-      <w:spacing w:before="240" w:after="60"/>
-      <w:outlineLvl w:val="2"/>
-    </w:pPr>
-    <w:rPr>
-      <w:rFonts w:asciiTheme="majorHAnsi" w:eastAsiaTheme="majorEastAsia" w:hAnsiTheme="majorHAnsi"/>
-      <w:b/>
-      <w:bCs/>
-      <w:sz w:val="26"/>
-      <w:szCs w:val="26"/>
-    </w:rPr>
-  </w:style>
-  <w:style w:type="paragraph" w:styleId="4">
-    <w:name w:val="heading 4"/>
-    <w:basedOn w:val="a2"/>
-    <w:next w:val="a2"/>
-    <w:link w:val="4Char"/>
-    <w:uiPriority w:val="9"/>
-    <w:semiHidden/>
-    <w:unhideWhenUsed/>
-    <w:qFormat/>
-    <w:rsid w:val="000747A1"/>
-    <w:pPr>
-      <w:keepNext/>
-      <w:spacing w:before="240" w:after="60"/>
-      <w:outlineLvl w:val="3"/>
-    </w:pPr>
-    <w:rPr>
-      <w:b/>
-      <w:bCs/>
-      <w:sz w:val="28"/>
-      <w:szCs w:val="28"/>
-    </w:rPr>
-  </w:style>
-  <w:style w:type="paragraph" w:styleId="5">
-    <w:name w:val="heading 5"/>
-    <w:basedOn w:val="a2"/>
-    <w:next w:val="a2"/>
-    <w:link w:val="5Char"/>
-    <w:uiPriority w:val="9"/>
-    <w:semiHidden/>
-    <w:unhideWhenUsed/>
-    <w:qFormat/>
-    <w:rsid w:val="000747A1"/>
-    <w:pPr>
-      <w:spacing w:before="240" w:after="60"/>
-      <w:outlineLvl w:val="4"/>
-    </w:pPr>
-    <w:rPr>
-      <w:b/>
-      <w:bCs/>
-      <w:i/>
-      <w:iCs/>
-      <w:sz w:val="26"/>
-      <w:szCs w:val="26"/>
-    </w:rPr>
-  </w:style>
-  <w:style w:type="paragraph" w:styleId="6">
-    <w:name w:val="heading 6"/>
-    <w:basedOn w:val="a2"/>
-    <w:next w:val="a2"/>
-    <w:link w:val="6Char"/>
-    <w:uiPriority w:val="9"/>
-    <w:semiHidden/>
-    <w:unhideWhenUsed/>
-    <w:qFormat/>
-    <w:rsid w:val="000747A1"/>
-    <w:pPr>
-      <w:spacing w:before="240" w:after="60"/>
-      <w:outlineLvl w:val="5"/>
-    </w:pPr>
-    <w:rPr>
-      <w:b/>
-      <w:bCs/>
-      <w:sz w:val="22"/>
-      <w:szCs w:val="22"/>
-    </w:rPr>
-  </w:style>
-  <w:style w:type="paragraph" w:styleId="7">
-    <w:name w:val="heading 7"/>
-    <w:basedOn w:val="a2"/>
-    <w:next w:val="a2"/>
-    <w:link w:val="7Char"/>
-    <w:uiPriority w:val="9"/>
-    <w:semiHidden/>
-    <w:unhideWhenUsed/>
-    <w:qFormat/>
-    <w:rsid w:val="000747A1"/>
-    <w:pPr>
-      <w:spacing w:before="240" w:after="60"/>
-      <w:outlineLvl w:val="6"/>
-    </w:pPr>
-  </w:style>
-  <w:style w:type="paragraph" w:styleId="8">
-    <w:name w:val="heading 8"/>
-    <w:basedOn w:val="a2"/>
-    <w:next w:val="a2"/>
-    <w:link w:val="8Char"/>
-    <w:uiPriority w:val="9"/>
-    <w:semiHidden/>
-    <w:unhideWhenUsed/>
-    <w:qFormat/>
-    <w:rsid w:val="000747A1"/>
-    <w:pPr>
-      <w:spacing w:before="240" w:after="60"/>
-      <w:outlineLvl w:val="7"/>
-    </w:pPr>
-    <w:rPr>
-      <w:i/>
-      <w:iCs/>
-    </w:rPr>
-  </w:style>
-  <w:style w:type="paragraph" w:styleId="9">
-    <w:name w:val="heading 9"/>
-    <w:basedOn w:val="a2"/>
-    <w:next w:val="a2"/>
-    <w:link w:val="9Char"/>
-    <w:uiPriority w:val="9"/>
-    <w:semiHidden/>
-    <w:unhideWhenUsed/>
-    <w:qFormat/>
-    <w:rsid w:val="000747A1"/>
-    <w:pPr>
-      <w:spacing w:before="240" w:after="60"/>
-      <w:outlineLvl w:val="8"/>
-    </w:pPr>
-    <w:rPr>
-      <w:rFonts w:asciiTheme="majorHAnsi" w:eastAsiaTheme="majorEastAsia" w:hAnsiTheme="majorHAnsi"/>
-      <w:sz w:val="22"/>
-      <w:szCs w:val="22"/>
-    </w:rPr>
-  </w:style>
-  <w:style w:type="character" w:default="1" w:styleId="a3">
-    <w:name w:val="Default Paragraph Font"/>
-    <w:uiPriority w:val="1"/>
-    <w:semiHidden/>
-    <w:unhideWhenUsed/>
-  </w:style>
-  <w:style w:type="table" w:default="1" w:styleId="a4">
-    <w:name w:val="Normal Table"/>
-    <w:uiPriority w:val="99"/>
-    <w:semiHidden/>
-    <w:unhideWhenUsed/>
-    <w:tblPr>
-      <w:tblInd w:w="0" w:type="dxa"/>
-      <w:tblCellMar>
-        <w:top w:w="0" w:type="dxa"/>
-        <w:left w:w="108" w:type="dxa"/>
-        <w:bottom w:w="0" w:type="dxa"/>
-        <w:right w:w="108" w:type="dxa"/>
-      </w:tblCellMar>
-    </w:tblPr>
-  </w:style>
-  <w:style w:type="numbering" w:default="1" w:styleId="a5">
-    <w:name w:val="No List"/>
-    <w:uiPriority w:val="99"/>
-    <w:semiHidden/>
-    <w:unhideWhenUsed/>
-  </w:style>
-  <w:style w:type="character" w:customStyle="1" w:styleId="1Char">
-    <w:name w:val="标题 1 Char"/>
-    <w:basedOn w:val="a3"/>
-    <w:link w:val="1"/>
-    <w:uiPriority w:val="9"/>
-    <w:rsid w:val="000747A1"/>
-    <w:rPr>
-      <w:rFonts w:asciiTheme="majorHAnsi" w:eastAsiaTheme="majorEastAsia" w:hAnsiTheme="majorHAnsi"/>
-      <w:b/>
-      <w:bCs/>
-      <w:kern w:val="32"/>
-      <w:sz w:val="32"/>
-      <w:szCs w:val="32"/>
-    </w:rPr>
-  </w:style>
-  <w:style w:type="character" w:customStyle="1" w:styleId="2Char">
-    <w:name w:val="标题 2 Char"/>
-    <w:basedOn w:val="a3"/>
-    <w:link w:val="2"/>
-    <w:uiPriority w:val="9"/>
-    <w:semiHidden/>
-    <w:rsid w:val="000747A1"/>
-    <w:rPr>
-      <w:rFonts w:asciiTheme="majorHAnsi" w:eastAsiaTheme="majorEastAsia" w:hAnsiTheme="majorHAnsi"/>
-      <w:b/>
-      <w:bCs/>
-      <w:i/>
-      <w:iCs/>
-      <w:sz w:val="28"/>
-      <w:szCs w:val="28"/>
-    </w:rPr>
-  </w:style>
-  <w:style w:type="character" w:customStyle="1" w:styleId="3Char">
-    <w:name w:val="标题 3 Char"/>
-    <w:basedOn w:val="a3"/>
-    <w:link w:val="3"/>
-    <w:uiPriority w:val="9"/>
-    <w:semiHidden/>
-    <w:rsid w:val="000747A1"/>
-    <w:rPr>
-      <w:rFonts w:asciiTheme="majorHAnsi" w:eastAsiaTheme="majorEastAsia" w:hAnsiTheme="majorHAnsi"/>
-      <w:b/>
-      <w:bCs/>
-      <w:sz w:val="26"/>
-      <w:szCs w:val="26"/>
-    </w:rPr>
-  </w:style>
-  <w:style w:type="character" w:customStyle="1" w:styleId="4Char">
-    <w:name w:val="标题 4 Char"/>
-    <w:basedOn w:val="a3"/>
-    <w:link w:val="4"/>
-    <w:uiPriority w:val="9"/>
-    <w:semiHidden/>
-    <w:rsid w:val="000747A1"/>
-    <w:rPr>
-      <w:b/>
-      <w:bCs/>
-      <w:sz w:val="28"/>
-      <w:szCs w:val="28"/>
-    </w:rPr>
-  </w:style>
-  <w:style w:type="character" w:customStyle="1" w:styleId="5Char">
-    <w:name w:val="标题 5 Char"/>
-    <w:basedOn w:val="a3"/>
-    <w:link w:val="5"/>
-    <w:uiPriority w:val="9"/>
-    <w:semiHidden/>
-    <w:rsid w:val="000747A1"/>
-    <w:rPr>
-      <w:b/>
-      <w:bCs/>
-      <w:i/>
-      <w:iCs/>
-      <w:sz w:val="26"/>
-      <w:szCs w:val="26"/>
-    </w:rPr>
-  </w:style>
-  <w:style w:type="character" w:customStyle="1" w:styleId="6Char">
-    <w:name w:val="标题 6 Char"/>
-    <w:basedOn w:val="a3"/>
-    <w:link w:val="6"/>
-    <w:uiPriority w:val="9"/>
-    <w:semiHidden/>
-    <w:rsid w:val="000747A1"/>
-    <w:rPr>
-      <w:b/>
-      <w:bCs/>
-    </w:rPr>
-  </w:style>
-  <w:style w:type="character" w:customStyle="1" w:styleId="7Char">
-    <w:name w:val="标题 7 Char"/>
-    <w:basedOn w:val="a3"/>
-    <w:link w:val="7"/>
-    <w:uiPriority w:val="9"/>
-    <w:semiHidden/>
-    <w:rsid w:val="000747A1"/>
-    <w:rPr>
-      <w:sz w:val="24"/>
-      <w:szCs w:val="24"/>
-    </w:rPr>
-  </w:style>
-  <w:style w:type="character" w:customStyle="1" w:styleId="8Char">
-    <w:name w:val="标题 8 Char"/>
-    <w:basedOn w:val="a3"/>
-    <w:link w:val="8"/>
-    <w:uiPriority w:val="9"/>
-    <w:semiHidden/>
-    <w:rsid w:val="000747A1"/>
-    <w:rPr>
-      <w:i/>
-      <w:iCs/>
-      <w:sz w:val="24"/>
-      <w:szCs w:val="24"/>
-    </w:rPr>
-  </w:style>
-  <w:style w:type="character" w:customStyle="1" w:styleId="9Char">
-    <w:name w:val="标题 9 Char"/>
-    <w:basedOn w:val="a3"/>
-    <w:link w:val="9"/>
-    <w:uiPriority w:val="9"/>
-    <w:semiHidden/>
-    <w:rsid w:val="000747A1"/>
-    <w:rPr>
-      <w:rFonts w:asciiTheme="majorHAnsi" w:eastAsiaTheme="majorEastAsia" w:hAnsiTheme="majorHAnsi"/>
-    </w:rPr>
-  </w:style>
-  <w:style w:type="paragraph" w:styleId="a6">
-    <w:name w:val="Title"/>
-    <w:basedOn w:val="a2"/>
-    <w:next w:val="a2"/>
-    <w:link w:val="Char"/>
-    <w:uiPriority w:val="10"/>
-    <w:qFormat/>
-    <w:rsid w:val="000747A1"/>
-    <w:pPr>
-      <w:spacing w:before="240" w:after="60"/>
-      <w:jc w:val="center"/>
-      <w:outlineLvl w:val="0"/>
-    </w:pPr>
-    <w:rPr>
-      <w:rFonts w:asciiTheme="majorHAnsi" w:eastAsiaTheme="majorEastAsia" w:hAnsiTheme="majorHAnsi"/>
-      <w:b/>
-      <w:bCs/>
-      <w:kern w:val="28"/>
-      <w:sz w:val="32"/>
-      <w:szCs w:val="32"/>
-    </w:rPr>
-  </w:style>
-  <w:style w:type="character" w:customStyle="1" w:styleId="Char">
-    <w:name w:val="标题 Char"/>
-    <w:basedOn w:val="a3"/>
-    <w:link w:val="a6"/>
-    <w:uiPriority w:val="10"/>
-    <w:rsid w:val="000747A1"/>
-    <w:rPr>
-      <w:rFonts w:asciiTheme="majorHAnsi" w:eastAsiaTheme="majorEastAsia" w:hAnsiTheme="majorHAnsi"/>
-      <w:b/>
-      <w:bCs/>
-      <w:kern w:val="28"/>
-      <w:sz w:val="32"/>
-      <w:szCs w:val="32"/>
-    </w:rPr>
-  </w:style>
-  <w:style w:type="paragraph" w:styleId="a7">
-    <w:name w:val="Subtitle"/>
-    <w:basedOn w:val="a2"/>
-    <w:next w:val="a2"/>
-    <w:link w:val="Char0"/>
-    <w:uiPriority w:val="11"/>
-    <w:qFormat/>
-    <w:rsid w:val="000747A1"/>
-    <w:pPr>
-      <w:spacing w:after="60"/>
-      <w:jc w:val="center"/>
-      <w:outlineLvl w:val="1"/>
-    </w:pPr>
-    <w:rPr>
-      <w:rFonts w:asciiTheme="majorHAnsi" w:eastAsiaTheme="majorEastAsia" w:hAnsiTheme="majorHAnsi"/>
-    </w:rPr>
-  </w:style>
-  <w:style w:type="character" w:customStyle="1" w:styleId="Char0">
-    <w:name w:val="副标题 Char"/>
-    <w:basedOn w:val="a3"/>
-    <w:link w:val="a7"/>
-    <w:uiPriority w:val="11"/>
-    <w:rsid w:val="000747A1"/>
-    <w:rPr>
-      <w:rFonts w:asciiTheme="majorHAnsi" w:eastAsiaTheme="majorEastAsia" w:hAnsiTheme="majorHAnsi"/>
-      <w:sz w:val="24"/>
-      <w:szCs w:val="24"/>
-    </w:rPr>
-  </w:style>
-  <w:style w:type="character" w:styleId="a8">
-    <w:name w:val="Strong"/>
-    <w:basedOn w:val="a3"/>
-    <w:uiPriority w:val="22"/>
-    <w:qFormat/>
-    <w:rsid w:val="000747A1"/>
-    <w:rPr>
-      <w:b/>
-      <w:bCs/>
-    </w:rPr>
-  </w:style>
-  <w:style w:type="character" w:styleId="a9">
-    <w:name w:val="Emphasis"/>
-    <w:basedOn w:val="a3"/>
-    <w:uiPriority w:val="20"/>
-    <w:qFormat/>
-    <w:rsid w:val="000747A1"/>
-    <w:rPr>
-      <w:rFonts w:asciiTheme="minorHAnsi" w:hAnsiTheme="minorHAnsi"/>
-      <w:b/>
-      <w:i/>
-      <w:iCs/>
-    </w:rPr>
-  </w:style>
-  <w:style w:type="paragraph" w:styleId="aa">
-    <w:name w:val="No Spacing"/>
-    <w:basedOn w:val="a2"/>
-    <w:uiPriority w:val="1"/>
-    <w:qFormat/>
-    <w:rsid w:val="000747A1"/>
-    <w:rPr>
-      <w:szCs w:val="32"/>
-    </w:rPr>
-  </w:style>
-  <w:style w:type="paragraph" w:styleId="ab">
-    <w:name w:val="List Paragraph"/>
-    <w:basedOn w:val="a2"/>
-    <w:uiPriority w:val="34"/>
-    <w:qFormat/>
-    <w:rsid w:val="000747A1"/>
-    <w:pPr>
-      <w:ind w:left="720"/>
-      <w:contextualSpacing/>
-    </w:pPr>
-  </w:style>
-  <w:style w:type="paragraph" w:styleId="ac">
-    <w:name w:val="Quote"/>
-    <w:basedOn w:val="a2"/>
-    <w:next w:val="a2"/>
-    <w:link w:val="Char1"/>
-    <w:uiPriority w:val="29"/>
-    <w:qFormat/>
-    <w:rsid w:val="000747A1"/>
-    <w:rPr>
-      <w:i/>
-    </w:rPr>
-  </w:style>
-  <w:style w:type="character" w:customStyle="1" w:styleId="Char1">
-    <w:name w:val="引用 Char"/>
-    <w:basedOn w:val="a3"/>
-    <w:link w:val="ac"/>
-    <w:uiPriority w:val="29"/>
-    <w:rsid w:val="000747A1"/>
-    <w:rPr>
-      <w:i/>
-      <w:sz w:val="24"/>
-      <w:szCs w:val="24"/>
-    </w:rPr>
-  </w:style>
-  <w:style w:type="paragraph" w:styleId="ad">
-    <w:name w:val="Intense Quote"/>
-    <w:basedOn w:val="a2"/>
-    <w:next w:val="a2"/>
-    <w:link w:val="Char2"/>
-    <w:uiPriority w:val="30"/>
-    <w:qFormat/>
-    <w:rsid w:val="000747A1"/>
-    <w:pPr>
-      <w:ind w:left="720" w:right="720"/>
-    </w:pPr>
-    <w:rPr>
-      <w:b/>
-      <w:i/>
-      <w:szCs w:val="22"/>
-    </w:rPr>
-  </w:style>
-  <w:style w:type="character" w:customStyle="1" w:styleId="Char2">
-    <w:name w:val="明显引用 Char"/>
-    <w:basedOn w:val="a3"/>
-    <w:link w:val="ad"/>
-    <w:uiPriority w:val="30"/>
-    <w:rsid w:val="000747A1"/>
-    <w:rPr>
-      <w:b/>
-      <w:i/>
-      <w:sz w:val="24"/>
-    </w:rPr>
-  </w:style>
-  <w:style w:type="character" w:styleId="ae">
-    <w:name w:val="Subtle Emphasis"/>
-    <w:uiPriority w:val="19"/>
-    <w:qFormat/>
-    <w:rsid w:val="000747A1"/>
-    <w:rPr>
-      <w:i/>
-      <w:color w:val="5A5A5A" w:themeColor="text1" w:themeTint="A5"/>
-    </w:rPr>
-  </w:style>
-  <w:style w:type="character" w:styleId="af">
-    <w:name w:val="Intense Emphasis"/>
-    <w:basedOn w:val="a3"/>
-    <w:uiPriority w:val="21"/>
-    <w:qFormat/>
-    <w:rsid w:val="000747A1"/>
-    <w:rPr>
-      <w:b/>
-      <w:i/>
-      <w:sz w:val="24"/>
-      <w:szCs w:val="24"/>
-      <w:u w:val="single"/>
-    </w:rPr>
-  </w:style>
-  <w:style w:type="character" w:styleId="af0">
-    <w:name w:val="Subtle Reference"/>
-    <w:basedOn w:val="a3"/>
-    <w:uiPriority w:val="31"/>
-    <w:qFormat/>
-    <w:rsid w:val="000747A1"/>
-    <w:rPr>
-      <w:sz w:val="24"/>
-      <w:szCs w:val="24"/>
-      <w:u w:val="single"/>
-    </w:rPr>
-  </w:style>
-  <w:style w:type="character" w:styleId="af1">
-    <w:name w:val="Intense Reference"/>
-    <w:basedOn w:val="a3"/>
-    <w:uiPriority w:val="32"/>
-    <w:qFormat/>
-    <w:rsid w:val="000747A1"/>
-    <w:rPr>
-      <w:b/>
-      <w:sz w:val="24"/>
-      <w:u w:val="single"/>
-    </w:rPr>
-  </w:style>
-  <w:style w:type="character" w:styleId="af2">
-    <w:name w:val="Book Title"/>
-    <w:basedOn w:val="a3"/>
-    <w:uiPriority w:val="33"/>
-    <w:qFormat/>
-    <w:rsid w:val="000747A1"/>
-    <w:rPr>
-      <w:rFonts w:asciiTheme="majorHAnsi" w:eastAsiaTheme="majorEastAsia" w:hAnsiTheme="majorHAnsi"/>
-      <w:b/>
-      <w:i/>
-      <w:sz w:val="24"/>
-      <w:szCs w:val="24"/>
-    </w:rPr>
-  </w:style>
-  <w:style w:type="paragraph" w:styleId="TOC">
-    <w:name w:val="TOC Heading"/>
-    <w:basedOn w:val="1"/>
-    <w:next w:val="a2"/>
-    <w:uiPriority w:val="39"/>
-    <w:semiHidden/>
-    <w:unhideWhenUsed/>
-    <w:qFormat/>
-    <w:rsid w:val="006D36AB"/>
-    <w:pPr>
-      <w:spacing w:line="480" w:lineRule="auto"/>
-      <w:jc w:val="center"/>
-      <w:outlineLvl w:val="9"/>
-    </w:pPr>
-    <w:rPr>
-      <w:sz w:val="30"/>
-    </w:rPr>
-  </w:style>
-  <w:style w:type="paragraph" w:customStyle="1" w:styleId="a">
-    <w:name w:val="第一级目录"/>
-    <w:basedOn w:val="1"/>
-    <w:next w:val="af3"/>
-    <w:qFormat/>
-    <w:rsid w:val="006C410C"/>
-    <w:pPr>
-      <w:keepNext w:val="0"/>
-      <w:widowControl w:val="0"/>
-      <w:numPr>
-        <w:numId w:val="1"/>
-      </w:numPr>
-      <w:spacing w:line="480" w:lineRule="auto"/>
-      <w:jc w:val="center"/>
-    </w:pPr>
-    <w:rPr>
-      <w:rFonts w:ascii="Times New Roman" w:eastAsia="宋体" w:hAnsi="Times New Roman"/>
-    </w:rPr>
-  </w:style>
-  <w:style w:type="paragraph" w:customStyle="1" w:styleId="a0">
-    <w:name w:val="第二级目录"/>
-    <w:basedOn w:val="a"/>
-    <w:next w:val="af3"/>
-    <w:qFormat/>
-    <w:rsid w:val="006D36AB"/>
-    <w:pPr>
-      <w:numPr>
-        <w:ilvl w:val="1"/>
-      </w:numPr>
-      <w:jc w:val="left"/>
-      <w:outlineLvl w:val="1"/>
-    </w:pPr>
-    <w:rPr>
-      <w:sz w:val="30"/>
-    </w:rPr>
-  </w:style>
-  <w:style w:type="paragraph" w:customStyle="1" w:styleId="a1">
-    <w:name w:val="第三级目录"/>
-    <w:basedOn w:val="a0"/>
-    <w:next w:val="af3"/>
-    <w:qFormat/>
-    <w:rsid w:val="006D36AB"/>
-    <w:pPr>
-      <w:numPr>
-        <w:ilvl w:val="2"/>
-      </w:numPr>
-      <w:spacing w:line="240" w:lineRule="auto"/>
-      <w:outlineLvl w:val="2"/>
-    </w:pPr>
-    <w:rPr>
-      <w:sz w:val="28"/>
-    </w:rPr>
-  </w:style>
-  <w:style w:type="paragraph" w:styleId="30">
-    <w:name w:val="toc 3"/>
-    <w:basedOn w:val="a2"/>
-    <w:next w:val="a2"/>
-    <w:autoRedefine/>
-    <w:uiPriority w:val="39"/>
-    <w:unhideWhenUsed/>
-    <w:rsid w:val="001D5CD3"/>
-    <w:pPr>
-      <w:ind w:left="480"/>
-    </w:pPr>
-    <w:rPr>
-      <w:rFonts w:ascii="Times New Roman" w:eastAsia="宋体" w:hAnsi="Times New Roman" w:cstheme="minorHAnsi"/>
-      <w:iCs/>
-      <w:szCs w:val="20"/>
-    </w:rPr>
-  </w:style>
-  <w:style w:type="paragraph" w:styleId="20">
-    <w:name w:val="toc 2"/>
-    <w:basedOn w:val="a2"/>
-    <w:next w:val="a2"/>
-    <w:autoRedefine/>
-    <w:uiPriority w:val="39"/>
-    <w:unhideWhenUsed/>
-    <w:rsid w:val="001D5CD3"/>
-    <w:pPr>
-      <w:ind w:left="240"/>
-    </w:pPr>
-    <w:rPr>
-      <w:rFonts w:ascii="Times New Roman" w:eastAsia="宋体" w:hAnsi="Times New Roman" w:cstheme="minorHAnsi"/>
-      <w:smallCaps/>
-      <w:szCs w:val="20"/>
-    </w:rPr>
-  </w:style>
-  <w:style w:type="character" w:styleId="af4">
-    <w:name w:val="Hyperlink"/>
-    <w:basedOn w:val="a3"/>
-    <w:uiPriority w:val="99"/>
-    <w:unhideWhenUsed/>
-    <w:rsid w:val="00B03582"/>
-    <w:rPr>
-      <w:color w:val="0000FF" w:themeColor="hyperlink"/>
-      <w:u w:val="single"/>
-    </w:rPr>
-  </w:style>
-  <w:style w:type="paragraph" w:styleId="af5">
-    <w:name w:val="Balloon Text"/>
-    <w:basedOn w:val="a2"/>
-    <w:link w:val="Char3"/>
-    <w:uiPriority w:val="99"/>
-    <w:semiHidden/>
-    <w:unhideWhenUsed/>
-    <w:rsid w:val="00B03582"/>
-    <w:rPr>
-      <w:sz w:val="18"/>
-      <w:szCs w:val="18"/>
-    </w:rPr>
-  </w:style>
-  <w:style w:type="character" w:customStyle="1" w:styleId="Char3">
-    <w:name w:val="批注框文本 Char"/>
-    <w:basedOn w:val="a3"/>
-    <w:link w:val="af5"/>
-    <w:uiPriority w:val="99"/>
-    <w:semiHidden/>
-    <w:rsid w:val="00B03582"/>
-    <w:rPr>
-      <w:sz w:val="18"/>
-      <w:szCs w:val="18"/>
-    </w:rPr>
-  </w:style>
-  <w:style w:type="paragraph" w:styleId="10">
-    <w:name w:val="toc 1"/>
-    <w:basedOn w:val="a2"/>
-    <w:next w:val="a2"/>
-    <w:autoRedefine/>
-    <w:uiPriority w:val="39"/>
-    <w:unhideWhenUsed/>
-    <w:rsid w:val="001D5CD3"/>
-    <w:pPr>
-      <w:spacing w:before="120" w:after="120"/>
-    </w:pPr>
-    <w:rPr>
-      <w:rFonts w:ascii="Times New Roman" w:eastAsia="宋体" w:hAnsi="Times New Roman" w:cstheme="minorHAnsi"/>
-      <w:b/>
-      <w:bCs/>
-      <w:caps/>
-      <w:szCs w:val="20"/>
-    </w:rPr>
-  </w:style>
-  <w:style w:type="paragraph" w:customStyle="1" w:styleId="af3">
-    <w:name w:val="论文正文"/>
-    <w:basedOn w:val="a2"/>
-    <w:qFormat/>
-    <w:rsid w:val="006C410C"/>
-    <w:pPr>
-      <w:ind w:firstLineChars="200" w:firstLine="200"/>
-    </w:pPr>
-    <w:rPr>
-      <w:rFonts w:ascii="Times New Roman" w:eastAsia="宋体" w:hAnsi="Times New Roman"/>
-    </w:rPr>
-  </w:style>
-  <w:style w:type="paragraph" w:customStyle="1" w:styleId="af6">
-    <w:name w:val="无编号论文标题"/>
-    <w:basedOn w:val="1"/>
-    <w:next w:val="af3"/>
-    <w:qFormat/>
-    <w:rsid w:val="003457D1"/>
-    <w:pPr>
-      <w:keepNext w:val="0"/>
+      <w:pageBreakBefore/>
       <w:widowControl w:val="0"/>
       <w:spacing w:line="480" w:lineRule="auto"/>
       <w:jc w:val="center"/>
@@ -4712,7 +3849,7 @@
 </file>
 
 <file path=customXml/itemProps1.xml><?xml version="1.0" encoding="utf-8"?>
-<ds:datastoreItem xmlns:ds="http://schemas.openxmlformats.org/officeDocument/2006/customXml" ds:itemID="{37418540-EA9A-4B39-83C3-E691E0F79A50}">
+<ds:datastoreItem xmlns:ds="http://schemas.openxmlformats.org/officeDocument/2006/customXml" ds:itemID="{5FFD8D05-6622-4366-9183-2F733A50EA9C}">
   <ds:schemaRefs>
     <ds:schemaRef ds:uri="http://schemas.openxmlformats.org/officeDocument/2006/bibliography"/>
   </ds:schemaRefs>
